--- a/05_QuarterlySalesApp.docx
+++ b/05_QuarterlySalesApp.docx
@@ -1,81 +1,73 @@
 
 <file path=word/document.xml><?xml version="1.0" encoding="utf-8"?>
-<w:document xmlns:mc="http://schemas.openxmlformats.org/markup-compatibility/2006" xmlns:o="urn:schemas-microsoft-com:office:office" xmlns:r="http://schemas.openxmlformats.org/officeDocument/2006/relationships" xmlns:m="http://schemas.openxmlformats.org/officeDocument/2006/math" xmlns:v="urn:schemas-microsoft-com:vml" xmlns:wp="http://schemas.openxmlformats.org/drawingml/2006/wordprocessingDrawing" xmlns:w10="urn:schemas-microsoft-com:office:word" xmlns:w="http://schemas.openxmlformats.org/wordprocessingml/2006/main" xmlns:wne="http://schemas.microsoft.com/office/word/2006/wordml" xmlns:sl="http://schemas.openxmlformats.org/schemaLibrary/2006/main" xmlns:a="http://schemas.openxmlformats.org/drawingml/2006/main" xmlns:pic="http://schemas.openxmlformats.org/drawingml/2006/picture" xmlns:c="http://schemas.openxmlformats.org/drawingml/2006/chart" xmlns:lc="http://schemas.openxmlformats.org/drawingml/2006/lockedCanvas" xmlns:dgm="http://schemas.openxmlformats.org/drawingml/2006/diagram" xmlns:wps="http://schemas.microsoft.com/office/word/2010/wordprocessingShape" xmlns:wpg="http://schemas.microsoft.com/office/word/2010/wordprocessingGroup" xmlns:w14="http://schemas.microsoft.com/office/word/2010/wordml" xmlns:w15="http://schemas.microsoft.com/office/word/2012/wordml">
+<w:document xmlns:wpc="http://schemas.microsoft.com/office/word/2010/wordprocessingCanvas" xmlns:cx="http://schemas.microsoft.com/office/drawing/2014/chartex" xmlns:cx1="http://schemas.microsoft.com/office/drawing/2015/9/8/chartex" xmlns:cx2="http://schemas.microsoft.com/office/drawing/2015/10/21/chartex" xmlns:cx3="http://schemas.microsoft.com/office/drawing/2016/5/9/chartex" xmlns:cx4="http://schemas.microsoft.com/office/drawing/2016/5/10/chartex" xmlns:cx5="http://schemas.microsoft.com/office/drawing/2016/5/11/chartex" xmlns:cx6="http://schemas.microsoft.com/office/drawing/2016/5/12/chartex" xmlns:cx7="http://schemas.microsoft.com/office/drawing/2016/5/13/chartex" xmlns:cx8="http://schemas.microsoft.com/office/drawing/2016/5/14/chartex" xmlns:mc="http://schemas.openxmlformats.org/markup-compatibility/2006" xmlns:aink="http://schemas.microsoft.com/office/drawing/2016/ink" xmlns:am3d="http://schemas.microsoft.com/office/drawing/2017/model3d" xmlns:o="urn:schemas-microsoft-com:office:office" xmlns:r="http://schemas.openxmlformats.org/officeDocument/2006/relationships" xmlns:m="http://schemas.openxmlformats.org/officeDocument/2006/math" xmlns:v="urn:schemas-microsoft-com:vml" xmlns:wp14="http://schemas.microsoft.com/office/word/2010/wordprocessingDrawing" xmlns:wp="http://schemas.openxmlformats.org/drawingml/2006/wordprocessingDrawing" xmlns:w10="urn:schemas-microsoft-com:office:word" xmlns:w="http://schemas.openxmlformats.org/wordprocessingml/2006/main" xmlns:w14="http://schemas.microsoft.com/office/word/2010/wordml" xmlns:w15="http://schemas.microsoft.com/office/word/2012/wordml" xmlns:w16cex="http://schemas.microsoft.com/office/word/2018/wordml/cex" xmlns:w16cid="http://schemas.microsoft.com/office/word/2016/wordml/cid" xmlns:w16="http://schemas.microsoft.com/office/word/2018/wordml" xmlns:w16sdtdh="http://schemas.microsoft.com/office/word/2020/wordml/sdtdatahash" xmlns:w16se="http://schemas.microsoft.com/office/word/2015/wordml/symex" xmlns:wpg="http://schemas.microsoft.com/office/word/2010/wordprocessingGroup" xmlns:wpi="http://schemas.microsoft.com/office/word/2010/wordprocessingInk" xmlns:wne="http://schemas.microsoft.com/office/word/2006/wordml" xmlns:wps="http://schemas.microsoft.com/office/word/2010/wordprocessingShape" mc:Ignorable="w14 w15 w16se w16cid w16 w16cex w16sdtdh wp14">
   <w:body>
     <w:p>
       <w:pPr>
-        <w:pageBreakBefore w:val="0"/>
         <w:pBdr>
-          <w:top w:space="0" w:sz="0" w:val="nil"/>
-          <w:left w:space="0" w:sz="0" w:val="nil"/>
-          <w:bottom w:space="0" w:sz="0" w:val="nil"/>
-          <w:right w:space="0" w:sz="0" w:val="nil"/>
-          <w:between w:space="0" w:sz="0" w:val="nil"/>
+          <w:top w:val="nil"/>
+          <w:left w:val="nil"/>
+          <w:bottom w:val="nil"/>
+          <w:right w:val="nil"/>
+          <w:between w:val="nil"/>
         </w:pBdr>
-        <w:shd w:fill="auto" w:val="clear"/>
         <w:jc w:val="center"/>
         <w:rPr>
-          <w:b w:val="1"/>
-        </w:rPr>
-      </w:pPr>
-      <w:r>
-        <w:rPr>
-          <w:b w:val="1"/>
-          <w:rtl w:val="0"/>
-        </w:rPr>
-        <w:t xml:space="preserve">Conestoga College - ACS &amp; IT</w:t>
-      </w:r>
-    </w:p>
-    <w:p>
-      <w:pPr>
-        <w:pageBreakBefore w:val="0"/>
+          <w:b/>
+        </w:rPr>
+      </w:pPr>
+      <w:r>
+        <w:rPr>
+          <w:b/>
+        </w:rPr>
+        <w:t>Conestoga College - ACS &amp; IT</w:t>
+      </w:r>
+    </w:p>
+    <w:p>
+      <w:pPr>
         <w:pBdr>
-          <w:top w:space="0" w:sz="0" w:val="nil"/>
-          <w:left w:space="0" w:sz="0" w:val="nil"/>
-          <w:bottom w:space="0" w:sz="0" w:val="nil"/>
-          <w:right w:space="0" w:sz="0" w:val="nil"/>
-          <w:between w:space="0" w:sz="0" w:val="nil"/>
+          <w:top w:val="nil"/>
+          <w:left w:val="nil"/>
+          <w:bottom w:val="nil"/>
+          <w:right w:val="nil"/>
+          <w:between w:val="nil"/>
         </w:pBdr>
-        <w:shd w:fill="auto" w:val="clear"/>
         <w:jc w:val="center"/>
         <w:rPr>
-          <w:b w:val="1"/>
-        </w:rPr>
-      </w:pPr>
-      <w:r>
-        <w:rPr>
-          <w:b w:val="1"/>
-          <w:rtl w:val="0"/>
-        </w:rPr>
-        <w:t xml:space="preserve">Programming Microsoft Web Technologies – PROG2230</w:t>
+          <w:b/>
+        </w:rPr>
+      </w:pPr>
+      <w:r>
+        <w:rPr>
+          <w:b/>
+        </w:rPr>
+        <w:t>Programming Microsoft Web Technologies – PROG2230</w:t>
       </w:r>
     </w:p>
     <w:p>
       <w:pPr>
         <w:jc w:val="center"/>
         <w:rPr>
-          <w:b w:val="1"/>
-        </w:rPr>
-      </w:pPr>
-      <w:r>
-        <w:rPr>
-          <w:b w:val="1"/>
-          <w:rtl w:val="0"/>
-        </w:rPr>
-        <w:t xml:space="preserve">Assignment #5: ASP.NET Core: View Components, Authentication &amp; Authorization</w:t>
+          <w:b/>
+        </w:rPr>
+      </w:pPr>
+      <w:r>
+        <w:rPr>
+          <w:b/>
+        </w:rPr>
+        <w:t>Assignment #5: ASP.NET Core: View Components, Authentication &amp; Authorization</w:t>
       </w:r>
     </w:p>
     <w:p>
       <w:pPr>
         <w:jc w:val="center"/>
         <w:rPr>
-          <w:b w:val="1"/>
-        </w:rPr>
-      </w:pPr>
-      <w:r>
-        <w:rPr>
-          <w:b w:val="1"/>
-          <w:rtl w:val="0"/>
+          <w:b/>
+        </w:rPr>
+      </w:pPr>
+      <w:r>
+        <w:rPr>
+          <w:b/>
         </w:rPr>
         <w:t xml:space="preserve">Due: Friday Dec 10, 2021 (by Midnight) </w:t>
       </w:r>
@@ -84,49 +76,36 @@
       <w:pPr>
         <w:jc w:val="center"/>
         <w:rPr>
-          <w:b w:val="1"/>
-        </w:rPr>
-      </w:pPr>
-      <w:r>
-        <w:rPr>
-          <w:b w:val="1"/>
-          <w:rtl w:val="0"/>
-        </w:rPr>
-        <w:t xml:space="preserve">Total marks: 30       Worth: 6%</w:t>
+          <w:b/>
+        </w:rPr>
+      </w:pPr>
+      <w:r>
+        <w:rPr>
+          <w:b/>
+        </w:rPr>
+        <w:t>Total marks: 30       Worth: 6%</w:t>
       </w:r>
     </w:p>
     <w:p>
       <w:pPr>
         <w:pStyle w:val="Heading3"/>
-        <w:pageBreakBefore w:val="0"/>
         <w:pBdr>
-          <w:top w:space="0" w:sz="0" w:val="nil"/>
-          <w:left w:space="0" w:sz="0" w:val="nil"/>
-          <w:bottom w:space="0" w:sz="0" w:val="nil"/>
-          <w:right w:space="0" w:sz="0" w:val="nil"/>
-          <w:between w:space="0" w:sz="0" w:val="nil"/>
+          <w:top w:val="nil"/>
+          <w:left w:val="nil"/>
+          <w:bottom w:val="nil"/>
+          <w:right w:val="nil"/>
+          <w:between w:val="nil"/>
         </w:pBdr>
-        <w:shd w:fill="auto" w:val="clear"/>
-        <w:rPr/>
-      </w:pPr>
-      <w:bookmarkStart w:colFirst="0" w:colLast="0" w:name="_qqm0yzxjjjvb" w:id="0"/>
+      </w:pPr>
+      <w:bookmarkStart w:id="0" w:name="_qqm0yzxjjjvb" w:colFirst="0" w:colLast="0"/>
       <w:bookmarkEnd w:id="0"/>
       <w:r>
-        <w:rPr>
-          <w:rtl w:val="0"/>
-        </w:rPr>
-        <w:t xml:space="preserve">Introduction</w:t>
-      </w:r>
-    </w:p>
-    <w:p>
-      <w:pPr>
-        <w:rPr/>
-      </w:pPr>
-      <w:r>
-        <w:rPr>
-          <w:rtl w:val="0"/>
-        </w:rPr>
-        <w:t xml:space="preserve">The goals of this assignment are to:</w:t>
+        <w:t>Introduction</w:t>
+      </w:r>
+    </w:p>
+    <w:p>
+      <w:r>
+        <w:t>The goals of this assignment are to:</w:t>
       </w:r>
     </w:p>
     <w:p>
@@ -135,16 +114,27 @@
           <w:ilvl w:val="0"/>
           <w:numId w:val="4"/>
         </w:numPr>
-        <w:ind w:left="720" w:hanging="360"/>
-        <w:rPr>
-          <w:u w:val="none"/>
-        </w:rPr>
-      </w:pPr>
-      <w:r>
-        <w:rPr>
-          <w:rtl w:val="0"/>
-        </w:rPr>
-        <w:t xml:space="preserve">Work through the steps of implementing authentication and authorization in a web app.</w:t>
+      </w:pPr>
+      <w:r>
+        <w:t xml:space="preserve">Work through the steps of implementing </w:t>
+      </w:r>
+      <w:r>
+        <w:rPr>
+          <w:highlight w:val="yellow"/>
+        </w:rPr>
+        <w:t>authentication</w:t>
+      </w:r>
+      <w:r>
+        <w:t xml:space="preserve"> and </w:t>
+      </w:r>
+      <w:r>
+        <w:rPr>
+          <w:highlight w:val="yellow"/>
+        </w:rPr>
+        <w:t>authorization</w:t>
+      </w:r>
+      <w:r>
+        <w:t xml:space="preserve"> in a web app.</w:t>
       </w:r>
     </w:p>
     <w:p>
@@ -153,16 +143,12 @@
           <w:ilvl w:val="0"/>
           <w:numId w:val="4"/>
         </w:numPr>
-        <w:ind w:left="720" w:hanging="360"/>
-        <w:rPr>
-          <w:u w:val="none"/>
-        </w:rPr>
-      </w:pPr>
-      <w:r>
-        <w:rPr>
-          <w:rtl w:val="0"/>
-        </w:rPr>
-        <w:t xml:space="preserve">Apply mechanisms to retract access to the app to authenticated users and certain functionality to users in an admin role.</w:t>
+      </w:pPr>
+      <w:r>
+        <w:t>Apply mechanisms to retract access to the app to authenticated users and certain functio</w:t>
+      </w:r>
+      <w:r>
+        <w:t>nality to users in an admin role.</w:t>
       </w:r>
     </w:p>
     <w:p>
@@ -171,335 +157,281 @@
           <w:ilvl w:val="0"/>
           <w:numId w:val="4"/>
         </w:numPr>
-        <w:ind w:left="720" w:hanging="360"/>
-        <w:rPr>
-          <w:u w:val="none"/>
-        </w:rPr>
-      </w:pPr>
-      <w:r>
-        <w:rPr>
-          <w:rtl w:val="0"/>
-        </w:rPr>
-        <w:t xml:space="preserve">And develop a new “widget” for display on the app’s main page as a view component.</w:t>
+      </w:pPr>
+      <w:r>
+        <w:t xml:space="preserve">And develop </w:t>
+      </w:r>
+      <w:r>
+        <w:rPr>
+          <w:highlight w:val="yellow"/>
+        </w:rPr>
+        <w:t>a new “widget”</w:t>
+      </w:r>
+      <w:r>
+        <w:t xml:space="preserve"> for display on the app’s main page </w:t>
+      </w:r>
+      <w:r>
+        <w:rPr>
+          <w:highlight w:val="yellow"/>
+        </w:rPr>
+        <w:t>as a view component</w:t>
+      </w:r>
+      <w:r>
+        <w:t>.</w:t>
       </w:r>
     </w:p>
     <w:p>
       <w:pPr>
         <w:pStyle w:val="Heading3"/>
-        <w:rPr/>
-      </w:pPr>
-      <w:bookmarkStart w:colFirst="0" w:colLast="0" w:name="_u9k0mu9a028r" w:id="1"/>
+      </w:pPr>
+      <w:bookmarkStart w:id="1" w:name="_u9k0mu9a028r" w:colFirst="0" w:colLast="0"/>
       <w:bookmarkEnd w:id="1"/>
       <w:r>
-        <w:rPr>
-          <w:rtl w:val="0"/>
-        </w:rPr>
-        <w:t xml:space="preserve">The general idea</w:t>
-      </w:r>
-    </w:p>
-    <w:p>
-      <w:pPr>
-        <w:ind w:left="0" w:firstLine="0"/>
-        <w:rPr/>
-      </w:pPr>
-      <w:r>
-        <w:rPr>
-          <w:rtl w:val="0"/>
-        </w:rPr>
+        <w:t>The general idea</w:t>
+      </w:r>
+    </w:p>
+    <w:p>
+      <w:r>
         <w:t xml:space="preserve">This assignment is based on material from our </w:t>
+      </w:r>
+      <w:hyperlink r:id="rId5">
+        <w:r>
+          <w:rPr>
+            <w:color w:val="1155CC"/>
+            <w:u w:val="single"/>
+          </w:rPr>
+          <w:t>Murach textbook</w:t>
+        </w:r>
+      </w:hyperlink>
+      <w:r>
+        <w:t>, namely to add a view component, authentication, and authorization to their Quarterly Sales App. The starting code is available in the assignment folder.</w:t>
+      </w:r>
+    </w:p>
+    <w:p>
+      <w:pPr>
+        <w:pStyle w:val="Heading3"/>
+      </w:pPr>
+      <w:bookmarkStart w:id="2" w:name="_dyp6jxzbb8u1" w:colFirst="0" w:colLast="0"/>
+      <w:bookmarkEnd w:id="2"/>
+      <w:r>
+        <w:t>Please note</w:t>
+      </w:r>
+    </w:p>
+    <w:p>
+      <w:r>
+        <w:t xml:space="preserve">Your solution </w:t>
+      </w:r>
+      <w:r>
+        <w:rPr>
+          <w:b/>
+          <w:i/>
+          <w:u w:val="single"/>
+        </w:rPr>
+        <w:t>must only use techniques cov</w:t>
+      </w:r>
+      <w:r>
+        <w:rPr>
+          <w:b/>
+          <w:i/>
+          <w:u w:val="single"/>
+        </w:rPr>
+        <w:t>ered in class</w:t>
+      </w:r>
+      <w:r>
+        <w:t xml:space="preserve">. Also, I remind you to make sure you do your own work on this assignment and resist any urge to copy code from any other source - </w:t>
+      </w:r>
+      <w:proofErr w:type="gramStart"/>
+      <w:r>
+        <w:t>e.g.</w:t>
+      </w:r>
+      <w:proofErr w:type="gramEnd"/>
+      <w:r>
+        <w:t xml:space="preserve"> your classmates, the web, etc. Everyone’s solution will be run through </w:t>
       </w:r>
       <w:hyperlink r:id="rId6">
         <w:r>
           <w:rPr>
-            <w:color w:val="1155cc"/>
+            <w:color w:val="1155CC"/>
             <w:u w:val="single"/>
-            <w:rtl w:val="0"/>
           </w:rPr>
-          <w:t xml:space="preserve">Murach textbook</w:t>
+          <w:t>Moss</w:t>
         </w:r>
       </w:hyperlink>
       <w:r>
-        <w:rPr>
-          <w:rtl w:val="0"/>
-        </w:rPr>
-        <w:t xml:space="preserve">, namely to add a view component, authentication, and authorization to their Quarterly Sales App. The starting code is available in the assignment folder.</w:t>
-      </w:r>
-    </w:p>
-    <w:p>
-      <w:pPr>
-        <w:pStyle w:val="Heading3"/>
-        <w:rPr/>
-      </w:pPr>
-      <w:bookmarkStart w:colFirst="0" w:colLast="0" w:name="_dyp6jxzbb8u1" w:id="2"/>
-      <w:bookmarkEnd w:id="2"/>
-      <w:r>
-        <w:rPr>
-          <w:rtl w:val="0"/>
-        </w:rPr>
-        <w:t xml:space="preserve">Please note</w:t>
-      </w:r>
-    </w:p>
-    <w:p>
-      <w:pPr>
-        <w:rPr/>
-      </w:pPr>
-      <w:r>
-        <w:rPr>
-          <w:rtl w:val="0"/>
-        </w:rPr>
-        <w:t xml:space="preserve">Your solution </w:t>
-      </w:r>
-      <w:r>
-        <w:rPr>
-          <w:b w:val="1"/>
-          <w:i w:val="1"/>
-          <w:u w:val="single"/>
-          <w:rtl w:val="0"/>
-        </w:rPr>
-        <w:t xml:space="preserve">must only use techniques covered in class</w:t>
-      </w:r>
-      <w:r>
-        <w:rPr>
-          <w:rtl w:val="0"/>
-        </w:rPr>
-        <w:t xml:space="preserve">. Also, I remind you to make sure you do your own work on this assignment and resist any urge to copy code from any other source - e.g. your classmates, the web, etc. Everyone’s solution will be run through </w:t>
+        <w:t xml:space="preserve"> to check for academic integrity violations. There is zero-tolerance for such violations and any encountered with be dealt with in accordance with </w:t>
       </w:r>
       <w:hyperlink r:id="rId7">
         <w:r>
           <w:rPr>
-            <w:color w:val="1155cc"/>
+            <w:color w:val="1155CC"/>
             <w:u w:val="single"/>
-            <w:rtl w:val="0"/>
           </w:rPr>
-          <w:t xml:space="preserve">Moss</w:t>
+          <w:t>Cone</w:t>
+        </w:r>
+        <w:r>
+          <w:rPr>
+            <w:color w:val="1155CC"/>
+            <w:u w:val="single"/>
+          </w:rPr>
+          <w:t>stoga’s policy</w:t>
         </w:r>
       </w:hyperlink>
       <w:r>
-        <w:rPr>
-          <w:rtl w:val="0"/>
-        </w:rPr>
-        <w:t xml:space="preserve"> to check for academic integrity violations. There is zero-tolerance for such violations and any encountered with be dealt with in accordance with </w:t>
-      </w:r>
-      <w:hyperlink r:id="rId8">
-        <w:r>
-          <w:rPr>
-            <w:color w:val="1155cc"/>
-            <w:u w:val="single"/>
-            <w:rtl w:val="0"/>
-          </w:rPr>
-          <w:t xml:space="preserve">Conestoga’s policy</w:t>
-        </w:r>
-      </w:hyperlink>
-      <w:r>
-        <w:rPr>
-          <w:rtl w:val="0"/>
-        </w:rPr>
-        <w:t xml:space="preserve">.</w:t>
+        <w:t>.</w:t>
       </w:r>
     </w:p>
     <w:p>
       <w:pPr>
         <w:pStyle w:val="Heading3"/>
-        <w:rPr/>
-      </w:pPr>
-      <w:bookmarkStart w:colFirst="0" w:colLast="0" w:name="_lrxhv9kfr4r" w:id="3"/>
+      </w:pPr>
+      <w:bookmarkStart w:id="3" w:name="_lrxhv9kfr4r" w:colFirst="0" w:colLast="0"/>
       <w:bookmarkEnd w:id="3"/>
       <w:r>
-        <w:rPr>
-          <w:rtl w:val="0"/>
-        </w:rPr>
-        <w:t xml:space="preserve">How will it be graded?</w:t>
-      </w:r>
-    </w:p>
-    <w:p>
-      <w:pPr>
-        <w:rPr/>
-      </w:pPr>
-      <w:r>
-        <w:rPr>
-          <w:rtl w:val="0"/>
-        </w:rPr>
-        <w:t xml:space="preserve">Accompanying the exam will be an Excel marking sheet that details how your grade will be calculated so you will want to make sure that you are doing everything as it’s laid out there.</w:t>
+        <w:t>How will it be graded?</w:t>
+      </w:r>
+    </w:p>
+    <w:p>
+      <w:r>
+        <w:t>Accompanying the exam will be an Excel marking sheet that details how your grade will be calculated so you will want to make sure that you are doing everything as it’s laid out there.</w:t>
       </w:r>
     </w:p>
     <w:p>
       <w:pPr>
         <w:pStyle w:val="Heading3"/>
-        <w:rPr/>
-      </w:pPr>
-      <w:bookmarkStart w:colFirst="0" w:colLast="0" w:name="_ueqgvv2n4o33" w:id="4"/>
+      </w:pPr>
+      <w:bookmarkStart w:id="4" w:name="_ueqgvv2n4o33" w:colFirst="0" w:colLast="0"/>
       <w:bookmarkEnd w:id="4"/>
       <w:r>
-        <w:rPr>
-          <w:rtl w:val="0"/>
-        </w:rPr>
-        <w:t xml:space="preserve">What/how to submit?</w:t>
-      </w:r>
-    </w:p>
-    <w:p>
-      <w:pPr>
-        <w:rPr/>
-      </w:pPr>
-      <w:r>
-        <w:rPr>
-          <w:rtl w:val="0"/>
-        </w:rPr>
-        <w:t xml:space="preserve">Zip up your entire solution</w:t>
-      </w:r>
-      <w:r>
-        <w:rPr>
-          <w:rtl w:val="0"/>
-        </w:rPr>
-        <w:t xml:space="preserve"> into </w:t>
-      </w:r>
-      <w:r>
-        <w:rPr>
-          <w:b w:val="1"/>
-          <w:i w:val="1"/>
+        <w:t>What/how to submit?</w:t>
+      </w:r>
+    </w:p>
+    <w:p>
+      <w:r>
+        <w:t xml:space="preserve">Zip up your entire solution into </w:t>
+      </w:r>
+      <w:r>
+        <w:rPr>
+          <w:b/>
+          <w:i/>
           <w:u w:val="single"/>
-          <w:rtl w:val="0"/>
-        </w:rPr>
-        <w:t xml:space="preserve">one zip file</w:t>
-      </w:r>
-      <w:r>
-        <w:rPr>
-          <w:rtl w:val="0"/>
-        </w:rPr>
-        <w:t xml:space="preserve"> and submit that file to the eConestoga dropbox for the assignment.You can submit multiple solutions but only the latest (i.e. most recent) one will be looked at and evaluated.</w:t>
+        </w:rPr>
+        <w:t>one zip file</w:t>
+      </w:r>
+      <w:r>
+        <w:t xml:space="preserve"> and submit that file to the </w:t>
+      </w:r>
+      <w:proofErr w:type="spellStart"/>
+      <w:r>
+        <w:t>eConestoga</w:t>
+      </w:r>
+      <w:proofErr w:type="spellEnd"/>
+      <w:r>
+        <w:t xml:space="preserve"> </w:t>
+      </w:r>
+      <w:proofErr w:type="spellStart"/>
+      <w:r>
+        <w:t>dropbox</w:t>
+      </w:r>
+      <w:proofErr w:type="spellEnd"/>
+      <w:r>
+        <w:t xml:space="preserve"> for the </w:t>
+      </w:r>
+      <w:proofErr w:type="spellStart"/>
+      <w:proofErr w:type="gramStart"/>
+      <w:r>
+        <w:t>assignment.You</w:t>
+      </w:r>
+      <w:proofErr w:type="spellEnd"/>
+      <w:proofErr w:type="gramEnd"/>
+      <w:r>
+        <w:t xml:space="preserve"> can submit multiple solutions but only the latest (i.e. most recent) one will be looked at and evaluated.</w:t>
       </w:r>
     </w:p>
     <w:p>
       <w:pPr>
         <w:pStyle w:val="Heading3"/>
-        <w:rPr/>
-      </w:pPr>
-      <w:bookmarkStart w:colFirst="0" w:colLast="0" w:name="_aab34a22qtpl" w:id="5"/>
+      </w:pPr>
+      <w:bookmarkStart w:id="5" w:name="_aab34a22qtpl" w:colFirst="0" w:colLast="0"/>
       <w:bookmarkEnd w:id="5"/>
       <w:r>
-        <w:rPr>
-          <w:rtl w:val="0"/>
-        </w:rPr>
-        <w:t xml:space="preserve">Part I</w:t>
-      </w:r>
-      <w:r>
-        <w:rPr>
-          <w:rtl w:val="0"/>
-        </w:rPr>
-        <w:t xml:space="preserve">: Add authentication &amp; authorization to the Quarterly Sales app</w:t>
-      </w:r>
-    </w:p>
-    <w:p>
-      <w:pPr>
-        <w:pageBreakBefore w:val="0"/>
-        <w:ind w:left="0" w:firstLine="0"/>
-        <w:rPr/>
-      </w:pPr>
-      <w:r>
-        <w:rPr>
-          <w:rtl w:val="0"/>
-        </w:rPr>
-        <w:t xml:space="preserve">In this part, you’ll update the existing Quarterly Sales app (see starting code) to use authentication and authorization. This should be a fully functional app as is but to set it up do the following:</w:t>
-      </w:r>
-    </w:p>
-    <w:p>
-      <w:pPr>
-        <w:pageBreakBefore w:val="0"/>
+        <w:t>Part I: Add authentication &amp; autho</w:t>
+      </w:r>
+      <w:r>
+        <w:t>rization to the Quarterly Sales app</w:t>
+      </w:r>
+    </w:p>
+    <w:p>
+      <w:r>
+        <w:t>In this part, you’ll update the existing Quarterly Sales app (see starting code) to use authentication and authorization. This should be a fully functional app as is but to set it up do the following:</w:t>
+      </w:r>
+    </w:p>
+    <w:p>
+      <w:pPr>
         <w:numPr>
           <w:ilvl w:val="0"/>
           <w:numId w:val="1"/>
         </w:numPr>
-        <w:ind w:left="720" w:hanging="360"/>
-        <w:rPr>
-          <w:u w:val="none"/>
-        </w:rPr>
-      </w:pPr>
-      <w:r>
-        <w:rPr>
-          <w:rtl w:val="0"/>
-        </w:rPr>
-        <w:t xml:space="preserve">In the DB connection string in the </w:t>
-      </w:r>
-      <w:r>
-        <w:rPr>
-          <w:i w:val="1"/>
-          <w:rtl w:val="0"/>
-        </w:rPr>
-        <w:t xml:space="preserve">appsettings.json</w:t>
-      </w:r>
-      <w:r>
-        <w:rPr>
-          <w:rtl w:val="0"/>
-        </w:rPr>
+      </w:pPr>
+      <w:r>
+        <w:t>In the DB connectio</w:t>
+      </w:r>
+      <w:r>
+        <w:t xml:space="preserve">n string in the </w:t>
+      </w:r>
+      <w:proofErr w:type="spellStart"/>
+      <w:r>
+        <w:rPr>
+          <w:i/>
+        </w:rPr>
+        <w:t>appsettings.json</w:t>
+      </w:r>
+      <w:proofErr w:type="spellEnd"/>
+      <w:r>
         <w:t xml:space="preserve"> file append your student number to the end of the database name.</w:t>
       </w:r>
     </w:p>
     <w:p>
       <w:pPr>
-        <w:pageBreakBefore w:val="0"/>
         <w:numPr>
           <w:ilvl w:val="0"/>
           <w:numId w:val="1"/>
         </w:numPr>
-        <w:ind w:left="720" w:hanging="360"/>
-        <w:rPr>
-          <w:u w:val="none"/>
-        </w:rPr>
-      </w:pPr>
-      <w:r>
-        <w:rPr>
-          <w:rtl w:val="0"/>
-        </w:rPr>
-        <w:t xml:space="preserve">Then run Update-Database, and test the app.</w:t>
-      </w:r>
-    </w:p>
-    <w:p>
-      <w:pPr>
-        <w:pageBreakBefore w:val="0"/>
-        <w:ind w:left="0" w:firstLine="0"/>
-        <w:rPr/>
-      </w:pPr>
-      <w:r>
-        <w:rPr>
-          <w:rtl w:val="0"/>
-        </w:rPr>
-      </w:r>
-    </w:p>
-    <w:p>
-      <w:pPr>
-        <w:pageBreakBefore w:val="0"/>
-        <w:ind w:left="0" w:firstLine="0"/>
-        <w:rPr/>
-      </w:pPr>
-      <w:r>
-        <w:rPr>
-          <w:rtl w:val="0"/>
-        </w:rPr>
-        <w:t xml:space="preserve">The following screenshots will help you understand what you need to build. First, the navbar for an anonymous user:</w:t>
-      </w:r>
-    </w:p>
-    <w:p>
-      <w:pPr>
-        <w:pageBreakBefore w:val="0"/>
-        <w:ind w:left="0" w:firstLine="0"/>
-        <w:rPr/>
-      </w:pPr>
-      <w:r>
-        <w:rPr/>
+      </w:pPr>
+      <w:r>
+        <w:t>Then run Update-Database, and test the app.</w:t>
+      </w:r>
+    </w:p>
+    <w:p/>
+    <w:p>
+      <w:r>
+        <w:t>The following screenshots will help you understand what you need to build. First, the navbar for an anonymous use</w:t>
+      </w:r>
+      <w:r>
+        <w:t>r:</w:t>
+      </w:r>
+    </w:p>
+    <w:p>
+      <w:r>
+        <w:rPr>
+          <w:noProof/>
+        </w:rPr>
+        <w:lastRenderedPageBreak/>
         <w:drawing>
-          <wp:inline distB="114300" distT="114300" distL="114300" distR="114300">
+          <wp:inline distT="114300" distB="114300" distL="114300" distR="114300" wp14:anchorId="2DBE8DA7" wp14:editId="024D1803">
             <wp:extent cx="5595938" cy="834010"/>
-            <wp:effectExtent b="0" l="0" r="0" t="0"/>
+            <wp:effectExtent l="0" t="0" r="0" b="0"/>
             <wp:docPr id="3" name="image2.png"/>
-            <a:graphic>
+            <wp:cNvGraphicFramePr/>
+            <a:graphic xmlns:a="http://schemas.openxmlformats.org/drawingml/2006/main">
               <a:graphicData uri="http://schemas.openxmlformats.org/drawingml/2006/picture">
-                <pic:pic>
+                <pic:pic xmlns:pic="http://schemas.openxmlformats.org/drawingml/2006/picture">
                   <pic:nvPicPr>
                     <pic:cNvPr id="0" name="image2.png"/>
                     <pic:cNvPicPr preferRelativeResize="0"/>
                   </pic:nvPicPr>
                   <pic:blipFill>
-                    <a:blip r:embed="rId9"/>
-                    <a:srcRect b="0" l="0" r="0" t="0"/>
+                    <a:blip r:embed="rId8"/>
+                    <a:srcRect/>
                     <a:stretch>
                       <a:fillRect/>
                     </a:stretch>
@@ -509,7 +441,9 @@
                       <a:off x="0" y="0"/>
                       <a:ext cx="5595938" cy="834010"/>
                     </a:xfrm>
-                    <a:prstGeom prst="rect"/>
+                    <a:prstGeom prst="rect">
+                      <a:avLst/>
+                    </a:prstGeom>
                     <a:ln/>
                   </pic:spPr>
                 </pic:pic>
@@ -518,60 +452,42 @@
           </wp:inline>
         </w:drawing>
       </w:r>
-      <w:r>
-        <w:rPr>
-          <w:rtl w:val="0"/>
-        </w:rPr>
-      </w:r>
-    </w:p>
-    <w:p>
-      <w:pPr>
-        <w:pageBreakBefore w:val="0"/>
-        <w:ind w:left="0" w:firstLine="0"/>
-        <w:rPr/>
-      </w:pPr>
-      <w:r>
-        <w:rPr>
-          <w:rtl w:val="0"/>
-        </w:rPr>
-      </w:r>
-    </w:p>
-    <w:p>
-      <w:pPr>
-        <w:pageBreakBefore w:val="0"/>
-        <w:ind w:left="0" w:firstLine="0"/>
-        <w:rPr/>
-      </w:pPr>
-      <w:r>
-        <w:rPr>
-          <w:rtl w:val="0"/>
-        </w:rPr>
-        <w:t xml:space="preserve">The navbar for an authenticated user not in the Admin role:</w:t>
-      </w:r>
-    </w:p>
-    <w:p>
-      <w:pPr>
-        <w:pageBreakBefore w:val="0"/>
-        <w:ind w:left="0" w:firstLine="0"/>
-        <w:rPr/>
-      </w:pPr>
-      <w:r>
-        <w:rPr/>
+    </w:p>
+    <w:p/>
+    <w:p>
+      <w:r>
+        <w:t xml:space="preserve">The navbar for an authenticated user not in the </w:t>
+      </w:r>
+      <w:proofErr w:type="gramStart"/>
+      <w:r>
+        <w:t>Admin</w:t>
+      </w:r>
+      <w:proofErr w:type="gramEnd"/>
+      <w:r>
+        <w:t xml:space="preserve"> role:</w:t>
+      </w:r>
+    </w:p>
+    <w:p>
+      <w:r>
+        <w:rPr>
+          <w:noProof/>
+        </w:rPr>
         <w:drawing>
-          <wp:inline distB="114300" distT="114300" distL="114300" distR="114300">
+          <wp:inline distT="114300" distB="114300" distL="114300" distR="114300" wp14:anchorId="629EE47C" wp14:editId="04B04823">
             <wp:extent cx="5586413" cy="832590"/>
-            <wp:effectExtent b="0" l="0" r="0" t="0"/>
+            <wp:effectExtent l="0" t="0" r="0" b="0"/>
             <wp:docPr id="6" name="image5.png"/>
-            <a:graphic>
+            <wp:cNvGraphicFramePr/>
+            <a:graphic xmlns:a="http://schemas.openxmlformats.org/drawingml/2006/main">
               <a:graphicData uri="http://schemas.openxmlformats.org/drawingml/2006/picture">
-                <pic:pic>
+                <pic:pic xmlns:pic="http://schemas.openxmlformats.org/drawingml/2006/picture">
                   <pic:nvPicPr>
                     <pic:cNvPr id="0" name="image5.png"/>
                     <pic:cNvPicPr preferRelativeResize="0"/>
                   </pic:nvPicPr>
                   <pic:blipFill>
-                    <a:blip r:embed="rId10"/>
-                    <a:srcRect b="0" l="0" r="0" t="0"/>
+                    <a:blip r:embed="rId9"/>
+                    <a:srcRect/>
                     <a:stretch>
                       <a:fillRect/>
                     </a:stretch>
@@ -581,7 +497,9 @@
                       <a:off x="0" y="0"/>
                       <a:ext cx="5586413" cy="832590"/>
                     </a:xfrm>
-                    <a:prstGeom prst="rect"/>
+                    <a:prstGeom prst="rect">
+                      <a:avLst/>
+                    </a:prstGeom>
                     <a:ln/>
                   </pic:spPr>
                 </pic:pic>
@@ -590,60 +508,42 @@
           </wp:inline>
         </w:drawing>
       </w:r>
-      <w:r>
-        <w:rPr>
-          <w:rtl w:val="0"/>
-        </w:rPr>
-      </w:r>
-    </w:p>
-    <w:p>
-      <w:pPr>
-        <w:pageBreakBefore w:val="0"/>
-        <w:ind w:left="0" w:firstLine="0"/>
-        <w:rPr/>
-      </w:pPr>
-      <w:r>
-        <w:rPr>
-          <w:rtl w:val="0"/>
-        </w:rPr>
-      </w:r>
-    </w:p>
-    <w:p>
-      <w:pPr>
-        <w:pageBreakBefore w:val="0"/>
-        <w:ind w:left="0" w:firstLine="0"/>
-        <w:rPr/>
-      </w:pPr>
-      <w:r>
-        <w:rPr>
-          <w:rtl w:val="0"/>
-        </w:rPr>
-        <w:t xml:space="preserve">The navbar for an authenticated user in the Admin role:</w:t>
-      </w:r>
-    </w:p>
-    <w:p>
-      <w:pPr>
-        <w:pageBreakBefore w:val="0"/>
-        <w:ind w:left="0" w:firstLine="0"/>
-        <w:rPr/>
-      </w:pPr>
-      <w:r>
-        <w:rPr/>
+    </w:p>
+    <w:p/>
+    <w:p>
+      <w:r>
+        <w:t xml:space="preserve">The navbar for an authenticated user in the </w:t>
+      </w:r>
+      <w:proofErr w:type="gramStart"/>
+      <w:r>
+        <w:t>Admin</w:t>
+      </w:r>
+      <w:proofErr w:type="gramEnd"/>
+      <w:r>
+        <w:t xml:space="preserve"> role:</w:t>
+      </w:r>
+    </w:p>
+    <w:p>
+      <w:r>
+        <w:rPr>
+          <w:noProof/>
+        </w:rPr>
         <w:drawing>
-          <wp:inline distB="114300" distT="114300" distL="114300" distR="114300">
+          <wp:inline distT="114300" distB="114300" distL="114300" distR="114300" wp14:anchorId="79CC1E15" wp14:editId="26AB14C0">
             <wp:extent cx="5586413" cy="832590"/>
-            <wp:effectExtent b="0" l="0" r="0" t="0"/>
+            <wp:effectExtent l="0" t="0" r="0" b="0"/>
             <wp:docPr id="4" name="image6.png"/>
-            <a:graphic>
+            <wp:cNvGraphicFramePr/>
+            <a:graphic xmlns:a="http://schemas.openxmlformats.org/drawingml/2006/main">
               <a:graphicData uri="http://schemas.openxmlformats.org/drawingml/2006/picture">
-                <pic:pic>
+                <pic:pic xmlns:pic="http://schemas.openxmlformats.org/drawingml/2006/picture">
                   <pic:nvPicPr>
                     <pic:cNvPr id="0" name="image6.png"/>
                     <pic:cNvPicPr preferRelativeResize="0"/>
                   </pic:nvPicPr>
                   <pic:blipFill>
-                    <a:blip r:embed="rId11"/>
-                    <a:srcRect b="0" l="0" r="0" t="0"/>
+                    <a:blip r:embed="rId10"/>
+                    <a:srcRect/>
                     <a:stretch>
                       <a:fillRect/>
                     </a:stretch>
@@ -653,7 +553,9 @@
                       <a:off x="0" y="0"/>
                       <a:ext cx="5586413" cy="832590"/>
                     </a:xfrm>
-                    <a:prstGeom prst="rect"/>
+                    <a:prstGeom prst="rect">
+                      <a:avLst/>
+                    </a:prstGeom>
                     <a:ln/>
                   </pic:spPr>
                 </pic:pic>
@@ -662,60 +564,34 @@
           </wp:inline>
         </w:drawing>
       </w:r>
-      <w:r>
-        <w:rPr>
-          <w:rtl w:val="0"/>
-        </w:rPr>
-      </w:r>
-    </w:p>
-    <w:p>
-      <w:pPr>
-        <w:pageBreakBefore w:val="0"/>
-        <w:ind w:left="0" w:firstLine="0"/>
-        <w:rPr/>
-      </w:pPr>
-      <w:r>
-        <w:rPr>
-          <w:rtl w:val="0"/>
-        </w:rPr>
-      </w:r>
-    </w:p>
-    <w:p>
-      <w:pPr>
-        <w:pageBreakBefore w:val="0"/>
-        <w:ind w:left="0" w:firstLine="0"/>
-        <w:rPr/>
-      </w:pPr>
-      <w:r>
-        <w:rPr>
-          <w:rtl w:val="0"/>
-        </w:rPr>
-        <w:t xml:space="preserve">The Manage Users page:</w:t>
-      </w:r>
-    </w:p>
-    <w:p>
-      <w:pPr>
-        <w:pageBreakBefore w:val="0"/>
-        <w:ind w:left="0" w:firstLine="0"/>
-        <w:rPr/>
-      </w:pPr>
-      <w:r>
-        <w:rPr/>
+    </w:p>
+    <w:p/>
+    <w:p>
+      <w:r>
+        <w:t>The Manage Users page:</w:t>
+      </w:r>
+    </w:p>
+    <w:p>
+      <w:r>
+        <w:rPr>
+          <w:noProof/>
+        </w:rPr>
         <w:drawing>
-          <wp:inline distB="114300" distT="114300" distL="114300" distR="114300">
+          <wp:inline distT="114300" distB="114300" distL="114300" distR="114300" wp14:anchorId="0C47CCD0" wp14:editId="398910D8">
             <wp:extent cx="5438775" cy="2243138"/>
-            <wp:effectExtent b="0" l="0" r="0" t="0"/>
+            <wp:effectExtent l="0" t="0" r="0" b="0"/>
             <wp:docPr id="5" name="image1.png"/>
-            <a:graphic>
+            <wp:cNvGraphicFramePr/>
+            <a:graphic xmlns:a="http://schemas.openxmlformats.org/drawingml/2006/main">
               <a:graphicData uri="http://schemas.openxmlformats.org/drawingml/2006/picture">
-                <pic:pic>
+                <pic:pic xmlns:pic="http://schemas.openxmlformats.org/drawingml/2006/picture">
                   <pic:nvPicPr>
                     <pic:cNvPr id="0" name="image1.png"/>
                     <pic:cNvPicPr preferRelativeResize="0"/>
                   </pic:nvPicPr>
                   <pic:blipFill>
-                    <a:blip r:embed="rId12"/>
-                    <a:srcRect b="0" l="0" r="0" t="0"/>
+                    <a:blip r:embed="rId11"/>
+                    <a:srcRect/>
                     <a:stretch>
                       <a:fillRect/>
                     </a:stretch>
@@ -725,7 +601,9 @@
                       <a:off x="0" y="0"/>
                       <a:ext cx="5438775" cy="2243138"/>
                     </a:xfrm>
-                    <a:prstGeom prst="rect"/>
+                    <a:prstGeom prst="rect">
+                      <a:avLst/>
+                    </a:prstGeom>
                     <a:ln/>
                   </pic:spPr>
                 </pic:pic>
@@ -734,336 +612,245 @@
           </wp:inline>
         </w:drawing>
       </w:r>
-      <w:r>
-        <w:rPr>
-          <w:rtl w:val="0"/>
-        </w:rPr>
-      </w:r>
-    </w:p>
-    <w:p>
-      <w:pPr>
-        <w:pageBreakBefore w:val="0"/>
-        <w:ind w:left="0" w:firstLine="0"/>
-        <w:rPr/>
-      </w:pPr>
-      <w:r>
-        <w:rPr>
-          <w:rtl w:val="0"/>
-        </w:rPr>
-      </w:r>
-    </w:p>
-    <w:p>
-      <w:pPr>
-        <w:pageBreakBefore w:val="0"/>
-        <w:ind w:left="0" w:firstLine="0"/>
-        <w:rPr>
-          <w:b w:val="1"/>
-        </w:rPr>
-      </w:pPr>
-      <w:r>
-        <w:rPr>
-          <w:b w:val="1"/>
-          <w:rtl w:val="0"/>
-        </w:rPr>
-        <w:t xml:space="preserve">Specifications:</w:t>
-      </w:r>
-    </w:p>
-    <w:p>
-      <w:pPr>
-        <w:pageBreakBefore w:val="0"/>
+    </w:p>
+    <w:p/>
+    <w:p>
+      <w:pPr>
+        <w:rPr>
+          <w:b/>
+        </w:rPr>
+      </w:pPr>
+      <w:r>
+        <w:rPr>
+          <w:b/>
+        </w:rPr>
+        <w:t>Specifications:</w:t>
+      </w:r>
+    </w:p>
+    <w:p>
+      <w:pPr>
         <w:numPr>
           <w:ilvl w:val="0"/>
           <w:numId w:val="2"/>
         </w:numPr>
-        <w:ind w:left="720" w:hanging="360"/>
-        <w:rPr>
-          <w:u w:val="none"/>
-        </w:rPr>
-      </w:pPr>
-      <w:r>
-        <w:rPr>
-          <w:rtl w:val="0"/>
-        </w:rPr>
-        <w:t xml:space="preserve">The app should provide a way for users to register and log in.</w:t>
-      </w:r>
-    </w:p>
-    <w:p>
-      <w:pPr>
-        <w:pageBreakBefore w:val="0"/>
+      </w:pPr>
+      <w:r>
+        <w:t>The app should provide a way for users to register and log in.</w:t>
+      </w:r>
+    </w:p>
+    <w:p>
+      <w:pPr>
         <w:numPr>
           <w:ilvl w:val="0"/>
           <w:numId w:val="2"/>
         </w:numPr>
-        <w:ind w:left="720" w:hanging="360"/>
-        <w:rPr>
-          <w:u w:val="none"/>
-        </w:rPr>
-      </w:pPr>
-      <w:r>
-        <w:rPr>
-          <w:rtl w:val="0"/>
-        </w:rPr>
-        <w:t xml:space="preserve">When registering, the user must provide a username and a password. Here’s the password criteria:</w:t>
-      </w:r>
-    </w:p>
-    <w:p>
-      <w:pPr>
-        <w:pageBreakBefore w:val="0"/>
+      </w:pPr>
+      <w:r>
+        <w:t>When registering, the user must provide a username and a password. Here’s the password criteria:</w:t>
+      </w:r>
+    </w:p>
+    <w:p>
+      <w:pPr>
         <w:numPr>
           <w:ilvl w:val="1"/>
           <w:numId w:val="2"/>
         </w:numPr>
-        <w:ind w:left="1440" w:hanging="360"/>
-        <w:rPr>
-          <w:u w:val="none"/>
-        </w:rPr>
-      </w:pPr>
-      <w:r>
-        <w:rPr>
-          <w:rtl w:val="0"/>
-        </w:rPr>
-        <w:t xml:space="preserve">Passwords must be at least 6 characters.</w:t>
-      </w:r>
-    </w:p>
-    <w:p>
-      <w:pPr>
-        <w:pageBreakBefore w:val="0"/>
+      </w:pPr>
+      <w:r>
+        <w:t>Passwords must be at least 6 characters.</w:t>
+      </w:r>
+    </w:p>
+    <w:p>
+      <w:pPr>
         <w:numPr>
           <w:ilvl w:val="1"/>
           <w:numId w:val="2"/>
         </w:numPr>
-        <w:ind w:left="1440" w:hanging="360"/>
-        <w:rPr>
-          <w:u w:val="none"/>
-        </w:rPr>
-      </w:pPr>
-      <w:r>
-        <w:rPr>
-          <w:rtl w:val="0"/>
-        </w:rPr>
-        <w:t xml:space="preserve">Passwords must have at least one uppercase character (A-Z).</w:t>
-      </w:r>
-    </w:p>
-    <w:p>
-      <w:pPr>
-        <w:pageBreakBefore w:val="0"/>
+      </w:pPr>
+      <w:r>
+        <w:t>Passwords must have at least one uppercase character (A</w:t>
+      </w:r>
+      <w:r>
+        <w:t>-Z).</w:t>
+      </w:r>
+    </w:p>
+    <w:p>
+      <w:pPr>
         <w:numPr>
           <w:ilvl w:val="0"/>
           <w:numId w:val="2"/>
         </w:numPr>
-        <w:ind w:left="720" w:hanging="360"/>
-        <w:rPr>
-          <w:u w:val="none"/>
-        </w:rPr>
-      </w:pPr>
-      <w:r>
-        <w:rPr>
-          <w:rtl w:val="0"/>
-        </w:rPr>
-        <w:t xml:space="preserve">Anonymous users can view the sales data on the main page but aren’t authorized to add sales or employees.</w:t>
-      </w:r>
-    </w:p>
-    <w:p>
-      <w:pPr>
-        <w:pageBreakBefore w:val="0"/>
+      </w:pPr>
+      <w:r>
+        <w:t>Anonymous users can view the sales data on the main page but aren’t authorized to add sales or employees.</w:t>
+      </w:r>
+    </w:p>
+    <w:p>
+      <w:pPr>
         <w:numPr>
           <w:ilvl w:val="0"/>
           <w:numId w:val="2"/>
         </w:numPr>
-        <w:ind w:left="720" w:hanging="360"/>
-        <w:rPr>
-          <w:u w:val="none"/>
-        </w:rPr>
-      </w:pPr>
-      <w:r>
-        <w:rPr>
-          <w:rtl w:val="0"/>
-        </w:rPr>
-        <w:t xml:space="preserve">Authenticated users are authorized to add sales, but only authenticated users in the Admin role are authorized to add employees.</w:t>
-      </w:r>
-    </w:p>
-    <w:p>
-      <w:pPr>
-        <w:pageBreakBefore w:val="0"/>
+      </w:pPr>
+      <w:r>
+        <w:t xml:space="preserve">Authenticated users are authorized to add sales, but only authenticated users in the </w:t>
+      </w:r>
+      <w:proofErr w:type="gramStart"/>
+      <w:r>
+        <w:t>Admin</w:t>
+      </w:r>
+      <w:proofErr w:type="gramEnd"/>
+      <w:r>
+        <w:t xml:space="preserve"> role are authorized to add employees.</w:t>
+      </w:r>
+    </w:p>
+    <w:p>
+      <w:pPr>
         <w:numPr>
           <w:ilvl w:val="0"/>
           <w:numId w:val="2"/>
         </w:numPr>
-        <w:ind w:left="720" w:hanging="360"/>
-        <w:rPr>
-          <w:u w:val="none"/>
-        </w:rPr>
-      </w:pPr>
-      <w:r>
-        <w:rPr>
-          <w:rtl w:val="0"/>
-        </w:rPr>
-        <w:t xml:space="preserve">On startup, the app should create an Admin user named “</w:t>
-      </w:r>
-      <w:r>
-        <w:rPr>
-          <w:i w:val="1"/>
-          <w:rtl w:val="0"/>
-        </w:rPr>
-        <w:t xml:space="preserve">admin</w:t>
-      </w:r>
-      <w:r>
-        <w:rPr>
-          <w:rtl w:val="0"/>
-        </w:rPr>
-        <w:t xml:space="preserve">” with a password of “</w:t>
-      </w:r>
-      <w:r>
-        <w:rPr>
-          <w:i w:val="1"/>
-          <w:rtl w:val="0"/>
-        </w:rPr>
-        <w:t xml:space="preserve">P@ssw0rd</w:t>
-      </w:r>
-      <w:r>
-        <w:rPr>
-          <w:rtl w:val="0"/>
-        </w:rPr>
-        <w:t xml:space="preserve">”.</w:t>
-      </w:r>
-    </w:p>
-    <w:p>
-      <w:pPr>
-        <w:pageBreakBefore w:val="0"/>
+      </w:pPr>
+      <w:r>
+        <w:lastRenderedPageBreak/>
+        <w:t xml:space="preserve">On startup, the </w:t>
+      </w:r>
+      <w:r>
+        <w:t>app should create an Admin user named “</w:t>
+      </w:r>
+      <w:r>
+        <w:rPr>
+          <w:i/>
+        </w:rPr>
+        <w:t>admin</w:t>
+      </w:r>
+      <w:r>
+        <w:t>” with a password of “</w:t>
+      </w:r>
+      <w:r>
+        <w:rPr>
+          <w:i/>
+        </w:rPr>
+        <w:t>P@ssw0rd</w:t>
+      </w:r>
+      <w:r>
+        <w:t>”.</w:t>
+      </w:r>
+    </w:p>
+    <w:p>
+      <w:pPr>
         <w:numPr>
           <w:ilvl w:val="0"/>
           <w:numId w:val="2"/>
         </w:numPr>
-        <w:ind w:left="720" w:hanging="360"/>
-        <w:rPr>
-          <w:u w:val="none"/>
-        </w:rPr>
-      </w:pPr>
-      <w:r>
-        <w:rPr>
-          <w:rtl w:val="0"/>
-        </w:rPr>
-        <w:t xml:space="preserve">For anonymous users, the navbar should provide a Register link and a “</w:t>
-      </w:r>
-      <w:r>
-        <w:rPr>
-          <w:i w:val="1"/>
-          <w:rtl w:val="0"/>
-        </w:rPr>
-        <w:t xml:space="preserve">Log In</w:t>
-      </w:r>
-      <w:r>
-        <w:rPr>
-          <w:rtl w:val="0"/>
-        </w:rPr>
-        <w:t xml:space="preserve">” link.</w:t>
-      </w:r>
-    </w:p>
-    <w:p>
-      <w:pPr>
-        <w:pageBreakBefore w:val="0"/>
+      </w:pPr>
+      <w:r>
+        <w:t>For anonymous users, the navbar should provide a Register link and a “</w:t>
+      </w:r>
+      <w:r>
+        <w:rPr>
+          <w:i/>
+        </w:rPr>
+        <w:t>Log In</w:t>
+      </w:r>
+      <w:r>
+        <w:t>” link.</w:t>
+      </w:r>
+    </w:p>
+    <w:p>
+      <w:pPr>
         <w:numPr>
           <w:ilvl w:val="0"/>
           <w:numId w:val="2"/>
         </w:numPr>
-        <w:ind w:left="720" w:hanging="360"/>
-        <w:rPr>
-          <w:u w:val="none"/>
-        </w:rPr>
-      </w:pPr>
-      <w:r>
-        <w:rPr>
-          <w:rtl w:val="0"/>
-        </w:rPr>
-        <w:t xml:space="preserve">For authenticated users, the navbar should display the user’s name and provide a “</w:t>
-      </w:r>
-      <w:r>
-        <w:rPr>
-          <w:i w:val="1"/>
-          <w:rtl w:val="0"/>
-        </w:rPr>
-        <w:t xml:space="preserve">Log Out</w:t>
-      </w:r>
-      <w:r>
-        <w:rPr>
-          <w:rtl w:val="0"/>
-        </w:rPr>
-        <w:t xml:space="preserve">” link. In addition, the navbar should display a link to the Add Sales page.</w:t>
-      </w:r>
-    </w:p>
-    <w:p>
-      <w:pPr>
-        <w:pageBreakBefore w:val="0"/>
+      </w:pPr>
+      <w:r>
+        <w:t>For authenticated users, the navbar should display the user’s name and provide a “</w:t>
+      </w:r>
+      <w:r>
+        <w:rPr>
+          <w:i/>
+        </w:rPr>
+        <w:t>Log Out</w:t>
+      </w:r>
+      <w:r>
+        <w:t>” link. In addition, the navbar should display a link to the Add Sales page.</w:t>
+      </w:r>
+    </w:p>
+    <w:p>
+      <w:pPr>
         <w:numPr>
           <w:ilvl w:val="0"/>
           <w:numId w:val="2"/>
         </w:numPr>
-        <w:ind w:left="720" w:hanging="360"/>
-        <w:rPr>
-          <w:u w:val="none"/>
-        </w:rPr>
-      </w:pPr>
-      <w:r>
-        <w:rPr>
-          <w:rtl w:val="0"/>
-        </w:rPr>
-        <w:t xml:space="preserve">For authenticated users in the Admin role, the navbar should display links to the Add Employee page and the Manage Users page.</w:t>
-      </w:r>
-    </w:p>
-    <w:p>
-      <w:pPr>
-        <w:pageBreakBefore w:val="0"/>
+      </w:pPr>
+      <w:r>
+        <w:t xml:space="preserve">For authenticated users in the </w:t>
+      </w:r>
+      <w:proofErr w:type="gramStart"/>
+      <w:r>
+        <w:t>Admin</w:t>
+      </w:r>
+      <w:proofErr w:type="gramEnd"/>
+      <w:r>
+        <w:t xml:space="preserve"> role, the navbar should display links to the Add Empl</w:t>
+      </w:r>
+      <w:r>
+        <w:t>oyee page and the Manage Users page.</w:t>
+      </w:r>
+    </w:p>
+    <w:p>
+      <w:pPr>
         <w:numPr>
           <w:ilvl w:val="0"/>
           <w:numId w:val="2"/>
         </w:numPr>
-        <w:ind w:left="720" w:hanging="360"/>
-        <w:rPr>
-          <w:u w:val="none"/>
-        </w:rPr>
-      </w:pPr>
-      <w:r>
-        <w:rPr>
-          <w:rtl w:val="0"/>
-        </w:rPr>
-        <w:t xml:space="preserve">The Manage Users page should allow a user in the Admin role to add and delete users, and assign users to and remove them from the Admin role.</w:t>
-      </w:r>
-    </w:p>
-    <w:p>
-      <w:pPr>
-        <w:pageBreakBefore w:val="0"/>
-        <w:ind w:left="0" w:firstLine="0"/>
-        <w:rPr/>
-      </w:pPr>
-      <w:r>
-        <w:rPr>
-          <w:rtl w:val="0"/>
-        </w:rPr>
-      </w:r>
-    </w:p>
+      </w:pPr>
+      <w:r>
+        <w:t xml:space="preserve">The Manage Users page should allow a user in the </w:t>
+      </w:r>
+      <w:proofErr w:type="gramStart"/>
+      <w:r>
+        <w:t>Admin</w:t>
+      </w:r>
+      <w:proofErr w:type="gramEnd"/>
+      <w:r>
+        <w:t xml:space="preserve"> role to add and delete users, and assign users to and remove them from the Admin role.</w:t>
+      </w:r>
+    </w:p>
+    <w:p/>
     <w:p>
       <w:pPr>
         <w:pStyle w:val="Heading3"/>
-        <w:rPr/>
-      </w:pPr>
-      <w:bookmarkStart w:colFirst="0" w:colLast="0" w:name="_n69tcqqjbfhz" w:id="6"/>
+      </w:pPr>
+      <w:bookmarkStart w:id="6" w:name="_n69tcqqjbfhz" w:colFirst="0" w:colLast="0"/>
       <w:bookmarkEnd w:id="6"/>
       <w:r>
-        <w:rPr>
-          <w:rtl w:val="0"/>
-        </w:rPr>
-        <w:t xml:space="preserve">Part II: Add TopQuartersByEmployee view component</w:t>
-      </w:r>
-    </w:p>
-    <w:p>
-      <w:pPr>
-        <w:rPr/>
-      </w:pPr>
-      <w:r>
-        <w:rPr>
-          <w:rtl w:val="0"/>
-        </w:rPr>
-        <w:t xml:space="preserve">In this section you need to build and make use of a TopQuartersByEmployee view component that:</w:t>
+        <w:t xml:space="preserve">Part II: Add </w:t>
+      </w:r>
+      <w:proofErr w:type="spellStart"/>
+      <w:r>
+        <w:t>TopQuartersByEmployee</w:t>
+      </w:r>
+      <w:proofErr w:type="spellEnd"/>
+      <w:r>
+        <w:t xml:space="preserve"> view component</w:t>
+      </w:r>
+    </w:p>
+    <w:p>
+      <w:r>
+        <w:t>In this section you need t</w:t>
+      </w:r>
+      <w:r>
+        <w:t xml:space="preserve">o build and make use of a </w:t>
+      </w:r>
+      <w:proofErr w:type="spellStart"/>
+      <w:r>
+        <w:t>TopQuartersByEmployee</w:t>
+      </w:r>
+      <w:proofErr w:type="spellEnd"/>
+      <w:r>
+        <w:t xml:space="preserve"> view component that:</w:t>
       </w:r>
     </w:p>
     <w:p>
@@ -1072,16 +859,9 @@
           <w:ilvl w:val="0"/>
           <w:numId w:val="3"/>
         </w:numPr>
-        <w:ind w:left="720" w:hanging="360"/>
-        <w:rPr>
-          <w:u w:val="none"/>
-        </w:rPr>
-      </w:pPr>
-      <w:r>
-        <w:rPr>
-          <w:rtl w:val="0"/>
-        </w:rPr>
-        <w:t xml:space="preserve">Accepts a parameter that represents the number of quarters to display</w:t>
+      </w:pPr>
+      <w:r>
+        <w:t>Accepts a parameter that represents the number of quarters to display</w:t>
       </w:r>
     </w:p>
     <w:p>
@@ -1090,67 +870,44 @@
           <w:ilvl w:val="0"/>
           <w:numId w:val="3"/>
         </w:numPr>
-        <w:ind w:left="720" w:hanging="360"/>
-        <w:rPr>
-          <w:u w:val="none"/>
-        </w:rPr>
-      </w:pPr>
-      <w:r>
-        <w:rPr>
-          <w:rtl w:val="0"/>
-        </w:rPr>
-        <w:t xml:space="preserve">And then displays that number of the top quarters in terms of sales for a given employee</w:t>
-      </w:r>
-    </w:p>
-    <w:p>
-      <w:pPr>
-        <w:pageBreakBefore w:val="0"/>
-        <w:ind w:left="0" w:firstLine="0"/>
-        <w:rPr/>
-      </w:pPr>
-      <w:r>
-        <w:rPr>
-          <w:rtl w:val="0"/>
-        </w:rPr>
-      </w:r>
-    </w:p>
-    <w:p>
-      <w:pPr>
-        <w:pageBreakBefore w:val="0"/>
-        <w:ind w:left="0" w:firstLine="0"/>
-        <w:rPr/>
-      </w:pPr>
-      <w:r>
-        <w:rPr>
-          <w:rtl w:val="0"/>
-        </w:rPr>
-        <w:t xml:space="preserve">For example, if configured to show the top 3 quarters by employee, then your view component should look something like this and it means Katherine Johnson had the most sales in a quarter and Homer Simpson has the second most, and of course Marge had the third most:</w:t>
-      </w:r>
-    </w:p>
-    <w:p>
-      <w:pPr>
-        <w:pageBreakBefore w:val="0"/>
-        <w:ind w:left="0" w:firstLine="0"/>
+      </w:pPr>
+      <w:r>
+        <w:t>And then displays that number of the top quarters in terms of sales for a given employee</w:t>
+      </w:r>
+    </w:p>
+    <w:p/>
+    <w:p>
+      <w:r>
+        <w:t xml:space="preserve">For example, if configured </w:t>
+      </w:r>
+      <w:r>
+        <w:t>to show the top 3 quarters by employee, then your view component should look something like this and it means Katherine Johnson had the most sales in a quarter and Homer Simpson has the second most, and of course Marge had the third most:</w:t>
+      </w:r>
+    </w:p>
+    <w:p>
+      <w:pPr>
         <w:jc w:val="center"/>
-        <w:rPr/>
-      </w:pPr>
-      <w:r>
-        <w:rPr/>
+      </w:pPr>
+      <w:r>
+        <w:rPr>
+          <w:noProof/>
+        </w:rPr>
         <w:drawing>
-          <wp:inline distB="114300" distT="114300" distL="114300" distR="114300">
+          <wp:inline distT="114300" distB="114300" distL="114300" distR="114300" wp14:anchorId="5A57FAAB" wp14:editId="7C3867E8">
             <wp:extent cx="1971675" cy="1423988"/>
-            <wp:effectExtent b="0" l="0" r="0" t="0"/>
+            <wp:effectExtent l="0" t="0" r="0" b="0"/>
             <wp:docPr id="2" name="image3.png"/>
-            <a:graphic>
+            <wp:cNvGraphicFramePr/>
+            <a:graphic xmlns:a="http://schemas.openxmlformats.org/drawingml/2006/main">
               <a:graphicData uri="http://schemas.openxmlformats.org/drawingml/2006/picture">
-                <pic:pic>
+                <pic:pic xmlns:pic="http://schemas.openxmlformats.org/drawingml/2006/picture">
                   <pic:nvPicPr>
                     <pic:cNvPr id="0" name="image3.png"/>
                     <pic:cNvPicPr preferRelativeResize="0"/>
                   </pic:nvPicPr>
                   <pic:blipFill>
-                    <a:blip r:embed="rId13"/>
-                    <a:srcRect b="0" l="0" r="0" t="0"/>
+                    <a:blip r:embed="rId12"/>
+                    <a:srcRect/>
                     <a:stretch>
                       <a:fillRect/>
                     </a:stretch>
@@ -1160,7 +917,9 @@
                       <a:off x="0" y="0"/>
                       <a:ext cx="1971675" cy="1423988"/>
                     </a:xfrm>
-                    <a:prstGeom prst="rect"/>
+                    <a:prstGeom prst="rect">
+                      <a:avLst/>
+                    </a:prstGeom>
                     <a:ln/>
                   </pic:spPr>
                 </pic:pic>
@@ -1169,48 +928,36 @@
           </wp:inline>
         </w:drawing>
       </w:r>
-      <w:r>
-        <w:rPr>
-          <w:rtl w:val="0"/>
-        </w:rPr>
-      </w:r>
-    </w:p>
-    <w:p>
-      <w:pPr>
-        <w:pageBreakBefore w:val="0"/>
-        <w:ind w:left="0" w:firstLine="0"/>
-        <w:rPr/>
-      </w:pPr>
-      <w:r>
-        <w:rPr>
-          <w:rtl w:val="0"/>
-        </w:rPr>
-        <w:t xml:space="preserve">When you incorporate the view component into the app, you should apply a little Bootstrap layout styling so that the view component appears to the right of the table of sales:</w:t>
-      </w:r>
-    </w:p>
-    <w:p>
-      <w:pPr>
-        <w:pageBreakBefore w:val="0"/>
-        <w:ind w:left="0" w:firstLine="0"/>
-        <w:rPr/>
-      </w:pPr>
-      <w:r>
-        <w:rPr/>
+    </w:p>
+    <w:p>
+      <w:r>
+        <w:t>When you incorp</w:t>
+      </w:r>
+      <w:r>
+        <w:t>orate the view component into the app, you should apply a little Bootstrap layout styling so that the view component appears to the right of the table of sales:</w:t>
+      </w:r>
+    </w:p>
+    <w:p>
+      <w:r>
+        <w:rPr>
+          <w:noProof/>
+        </w:rPr>
         <w:drawing>
-          <wp:inline distB="114300" distT="114300" distL="114300" distR="114300">
+          <wp:inline distT="114300" distB="114300" distL="114300" distR="114300" wp14:anchorId="1AF71DCE" wp14:editId="153F1851">
             <wp:extent cx="5391150" cy="2109788"/>
-            <wp:effectExtent b="0" l="0" r="0" t="0"/>
+            <wp:effectExtent l="0" t="0" r="0" b="0"/>
             <wp:docPr id="1" name="image4.png"/>
-            <a:graphic>
+            <wp:cNvGraphicFramePr/>
+            <a:graphic xmlns:a="http://schemas.openxmlformats.org/drawingml/2006/main">
               <a:graphicData uri="http://schemas.openxmlformats.org/drawingml/2006/picture">
-                <pic:pic>
+                <pic:pic xmlns:pic="http://schemas.openxmlformats.org/drawingml/2006/picture">
                   <pic:nvPicPr>
                     <pic:cNvPr id="0" name="image4.png"/>
                     <pic:cNvPicPr preferRelativeResize="0"/>
                   </pic:nvPicPr>
                   <pic:blipFill>
-                    <a:blip r:embed="rId14"/>
-                    <a:srcRect b="0" l="0" r="0" t="0"/>
+                    <a:blip r:embed="rId13"/>
+                    <a:srcRect/>
                     <a:stretch>
                       <a:fillRect/>
                     </a:stretch>
@@ -1220,7 +967,9 @@
                       <a:off x="0" y="0"/>
                       <a:ext cx="5391150" cy="2109788"/>
                     </a:xfrm>
-                    <a:prstGeom prst="rect"/>
+                    <a:prstGeom prst="rect">
+                      <a:avLst/>
+                    </a:prstGeom>
                     <a:ln/>
                   </pic:spPr>
                 </pic:pic>
@@ -1229,24 +978,23 @@
           </wp:inline>
         </w:drawing>
       </w:r>
-      <w:r>
-        <w:rPr>
-          <w:rtl w:val="0"/>
-        </w:rPr>
-      </w:r>
     </w:p>
     <w:sectPr>
-      <w:pgSz w:h="15840" w:w="12240" w:orient="portrait"/>
-      <w:pgMar w:bottom="1440" w:top="1440" w:left="1440" w:right="1440" w:header="0" w:footer="720"/>
+      <w:pgSz w:w="12240" w:h="15840"/>
+      <w:pgMar w:top="1440" w:right="1440" w:bottom="1440" w:left="1440" w:header="0" w:footer="720" w:gutter="0"/>
       <w:pgNumType w:start="1"/>
+      <w:cols w:space="720"/>
     </w:sectPr>
   </w:body>
 </w:document>
 </file>
 
 <file path=word/numbering.xml><?xml version="1.0" encoding="utf-8"?>
-<w:numbering xmlns:mc="http://schemas.openxmlformats.org/markup-compatibility/2006" xmlns:o="urn:schemas-microsoft-com:office:office" xmlns:r="http://schemas.openxmlformats.org/officeDocument/2006/relationships" xmlns:m="http://schemas.openxmlformats.org/officeDocument/2006/math" xmlns:v="urn:schemas-microsoft-com:vml" xmlns:wp="http://schemas.openxmlformats.org/drawingml/2006/wordprocessingDrawing" xmlns:w10="urn:schemas-microsoft-com:office:word" xmlns:w="http://schemas.openxmlformats.org/wordprocessingml/2006/main" xmlns:wne="http://schemas.microsoft.com/office/word/2006/wordml" xmlns:sl="http://schemas.openxmlformats.org/schemaLibrary/2006/main" xmlns:a="http://schemas.openxmlformats.org/drawingml/2006/main" xmlns:pic="http://schemas.openxmlformats.org/drawingml/2006/picture" xmlns:c="http://schemas.openxmlformats.org/drawingml/2006/chart" xmlns:lc="http://schemas.openxmlformats.org/drawingml/2006/lockedCanvas" xmlns:dgm="http://schemas.openxmlformats.org/drawingml/2006/diagram" xmlns:wps="http://schemas.microsoft.com/office/word/2010/wordprocessingShape" xmlns:wpg="http://schemas.microsoft.com/office/word/2010/wordprocessingGroup" xmlns:w14="http://schemas.microsoft.com/office/word/2010/wordml" xmlns:w15="http://schemas.microsoft.com/office/word/2012/wordml">
-  <w:abstractNum w:abstractNumId="1">
+<w:numbering xmlns:wpc="http://schemas.microsoft.com/office/word/2010/wordprocessingCanvas" xmlns:cx="http://schemas.microsoft.com/office/drawing/2014/chartex" xmlns:cx1="http://schemas.microsoft.com/office/drawing/2015/9/8/chartex" xmlns:cx2="http://schemas.microsoft.com/office/drawing/2015/10/21/chartex" xmlns:cx3="http://schemas.microsoft.com/office/drawing/2016/5/9/chartex" xmlns:cx4="http://schemas.microsoft.com/office/drawing/2016/5/10/chartex" xmlns:cx5="http://schemas.microsoft.com/office/drawing/2016/5/11/chartex" xmlns:cx6="http://schemas.microsoft.com/office/drawing/2016/5/12/chartex" xmlns:cx7="http://schemas.microsoft.com/office/drawing/2016/5/13/chartex" xmlns:cx8="http://schemas.microsoft.com/office/drawing/2016/5/14/chartex" xmlns:mc="http://schemas.openxmlformats.org/markup-compatibility/2006" xmlns:aink="http://schemas.microsoft.com/office/drawing/2016/ink" xmlns:am3d="http://schemas.microsoft.com/office/drawing/2017/model3d" xmlns:o="urn:schemas-microsoft-com:office:office" xmlns:r="http://schemas.openxmlformats.org/officeDocument/2006/relationships" xmlns:m="http://schemas.openxmlformats.org/officeDocument/2006/math" xmlns:v="urn:schemas-microsoft-com:vml" xmlns:wp14="http://schemas.microsoft.com/office/word/2010/wordprocessingDrawing" xmlns:wp="http://schemas.openxmlformats.org/drawingml/2006/wordprocessingDrawing" xmlns:w10="urn:schemas-microsoft-com:office:word" xmlns:w="http://schemas.openxmlformats.org/wordprocessingml/2006/main" xmlns:w14="http://schemas.microsoft.com/office/word/2010/wordml" xmlns:w15="http://schemas.microsoft.com/office/word/2012/wordml" xmlns:w16cex="http://schemas.microsoft.com/office/word/2018/wordml/cex" xmlns:w16cid="http://schemas.microsoft.com/office/word/2016/wordml/cid" xmlns:w16="http://schemas.microsoft.com/office/word/2018/wordml" xmlns:w16sdtdh="http://schemas.microsoft.com/office/word/2020/wordml/sdtdatahash" xmlns:w16se="http://schemas.microsoft.com/office/word/2015/wordml/symex" xmlns:wpg="http://schemas.microsoft.com/office/word/2010/wordprocessingGroup" xmlns:wpi="http://schemas.microsoft.com/office/word/2010/wordprocessingInk" xmlns:wne="http://schemas.microsoft.com/office/word/2006/wordml" xmlns:wps="http://schemas.microsoft.com/office/word/2010/wordprocessingShape" mc:Ignorable="w14 w15 w16se w16cid w16 w16cex w16sdtdh wp14">
+  <w:abstractNum w:abstractNumId="0" w15:restartNumberingAfterBreak="0">
+    <w:nsid w:val="0DA1080C"/>
+    <w:multiLevelType w:val="multilevel"/>
+    <w:tmpl w:val="C32878EE"/>
     <w:lvl w:ilvl="0">
       <w:start w:val="1"/>
       <w:numFmt w:val="bullet"/>
@@ -1356,7 +1104,10 @@
       </w:rPr>
     </w:lvl>
   </w:abstractNum>
-  <w:abstractNum w:abstractNumId="2">
+  <w:abstractNum w:abstractNumId="1" w15:restartNumberingAfterBreak="0">
+    <w:nsid w:val="20CB4469"/>
+    <w:multiLevelType w:val="multilevel"/>
+    <w:tmpl w:val="8B269DD0"/>
     <w:lvl w:ilvl="0">
       <w:start w:val="1"/>
       <w:numFmt w:val="bullet"/>
@@ -1466,7 +1217,10 @@
       </w:rPr>
     </w:lvl>
   </w:abstractNum>
-  <w:abstractNum w:abstractNumId="3">
+  <w:abstractNum w:abstractNumId="2" w15:restartNumberingAfterBreak="0">
+    <w:nsid w:val="65617D7F"/>
+    <w:multiLevelType w:val="multilevel"/>
+    <w:tmpl w:val="9C9A36C2"/>
     <w:lvl w:ilvl="0">
       <w:start w:val="1"/>
       <w:numFmt w:val="bullet"/>
@@ -1576,7 +1330,10 @@
       </w:rPr>
     </w:lvl>
   </w:abstractNum>
-  <w:abstractNum w:abstractNumId="4">
+  <w:abstractNum w:abstractNumId="3" w15:restartNumberingAfterBreak="0">
+    <w:nsid w:val="6EF86086"/>
+    <w:multiLevelType w:val="multilevel"/>
+    <w:tmpl w:val="A556816E"/>
     <w:lvl w:ilvl="0">
       <w:start w:val="1"/>
       <w:numFmt w:val="bullet"/>
@@ -1690,26 +1447,26 @@
     <w:abstractNumId w:val="1"/>
   </w:num>
   <w:num w:numId="2">
+    <w:abstractNumId w:val="3"/>
+  </w:num>
+  <w:num w:numId="3">
     <w:abstractNumId w:val="2"/>
   </w:num>
-  <w:num w:numId="3">
-    <w:abstractNumId w:val="3"/>
-  </w:num>
   <w:num w:numId="4">
-    <w:abstractNumId w:val="4"/>
+    <w:abstractNumId w:val="0"/>
   </w:num>
 </w:numbering>
 </file>
 
 <file path=word/styles.xml><?xml version="1.0" encoding="utf-8"?>
-<w:styles xmlns:mc="http://schemas.openxmlformats.org/markup-compatibility/2006" xmlns:o="urn:schemas-microsoft-com:office:office" xmlns:r="http://schemas.openxmlformats.org/officeDocument/2006/relationships" xmlns:m="http://schemas.openxmlformats.org/officeDocument/2006/math" xmlns:v="urn:schemas-microsoft-com:vml" xmlns:wp="http://schemas.openxmlformats.org/drawingml/2006/wordprocessingDrawing" xmlns:w10="urn:schemas-microsoft-com:office:word" xmlns:w="http://schemas.openxmlformats.org/wordprocessingml/2006/main" xmlns:wne="http://schemas.microsoft.com/office/word/2006/wordml" xmlns:sl="http://schemas.openxmlformats.org/schemaLibrary/2006/main" xmlns:a="http://schemas.openxmlformats.org/drawingml/2006/main" xmlns:pic="http://schemas.openxmlformats.org/drawingml/2006/picture" xmlns:c="http://schemas.openxmlformats.org/drawingml/2006/chart" xmlns:lc="http://schemas.openxmlformats.org/drawingml/2006/lockedCanvas" xmlns:dgm="http://schemas.openxmlformats.org/drawingml/2006/diagram" xmlns:wps="http://schemas.microsoft.com/office/word/2010/wordprocessingShape" xmlns:wpg="http://schemas.microsoft.com/office/word/2010/wordprocessingGroup" xmlns:w14="http://schemas.microsoft.com/office/word/2010/wordml" xmlns:w15="http://schemas.microsoft.com/office/word/2012/wordml">
+<w:styles xmlns:mc="http://schemas.openxmlformats.org/markup-compatibility/2006" xmlns:r="http://schemas.openxmlformats.org/officeDocument/2006/relationships" xmlns:w="http://schemas.openxmlformats.org/wordprocessingml/2006/main" xmlns:w14="http://schemas.microsoft.com/office/word/2010/wordml" xmlns:w15="http://schemas.microsoft.com/office/word/2012/wordml" xmlns:w16cex="http://schemas.microsoft.com/office/word/2018/wordml/cex" xmlns:w16cid="http://schemas.microsoft.com/office/word/2016/wordml/cid" xmlns:w16="http://schemas.microsoft.com/office/word/2018/wordml" xmlns:w16sdtdh="http://schemas.microsoft.com/office/word/2020/wordml/sdtdatahash" xmlns:w16se="http://schemas.microsoft.com/office/word/2015/wordml/symex" mc:Ignorable="w14 w15 w16se w16cid w16 w16cex w16sdtdh">
   <w:docDefaults>
     <w:rPrDefault>
       <w:rPr>
-        <w:rFonts w:ascii="Arial" w:cs="Arial" w:eastAsia="Arial" w:hAnsi="Arial"/>
+        <w:rFonts w:ascii="Arial" w:eastAsia="Arial" w:hAnsi="Arial" w:cs="Arial"/>
         <w:sz w:val="22"/>
         <w:szCs w:val="22"/>
-        <w:lang w:val="en"/>
+        <w:lang w:val="en" w:eastAsia="ko-KR" w:bidi="ar-SA"/>
       </w:rPr>
     </w:rPrDefault>
     <w:pPrDefault>
@@ -1718,24 +1475,402 @@
       </w:pPr>
     </w:pPrDefault>
   </w:docDefaults>
-  <w:style w:type="paragraph" w:styleId="Normal" w:default="1">
-    <w:name w:val="normal"/>
-  </w:style>
-  <w:style w:type="table" w:styleId="TableNormal" w:default="1">
-    <w:name w:val="Table Normal"/>
+  <w:latentStyles w:defLockedState="0" w:defUIPriority="99" w:defSemiHidden="0" w:defUnhideWhenUsed="0" w:defQFormat="0" w:count="376">
+    <w:lsdException w:name="Normal" w:uiPriority="0" w:qFormat="1"/>
+    <w:lsdException w:name="heading 1" w:uiPriority="9" w:qFormat="1"/>
+    <w:lsdException w:name="heading 2" w:semiHidden="1" w:uiPriority="9" w:unhideWhenUsed="1" w:qFormat="1"/>
+    <w:lsdException w:name="heading 3" w:semiHidden="1" w:uiPriority="9" w:unhideWhenUsed="1" w:qFormat="1"/>
+    <w:lsdException w:name="heading 4" w:semiHidden="1" w:uiPriority="9" w:unhideWhenUsed="1" w:qFormat="1"/>
+    <w:lsdException w:name="heading 5" w:semiHidden="1" w:uiPriority="9" w:unhideWhenUsed="1" w:qFormat="1"/>
+    <w:lsdException w:name="heading 6" w:semiHidden="1" w:uiPriority="9" w:unhideWhenUsed="1" w:qFormat="1"/>
+    <w:lsdException w:name="heading 7" w:semiHidden="1" w:uiPriority="9" w:unhideWhenUsed="1" w:qFormat="1"/>
+    <w:lsdException w:name="heading 8" w:semiHidden="1" w:uiPriority="9" w:unhideWhenUsed="1" w:qFormat="1"/>
+    <w:lsdException w:name="heading 9" w:semiHidden="1" w:uiPriority="9" w:unhideWhenUsed="1" w:qFormat="1"/>
+    <w:lsdException w:name="index 1" w:semiHidden="1" w:unhideWhenUsed="1"/>
+    <w:lsdException w:name="index 2" w:semiHidden="1" w:unhideWhenUsed="1"/>
+    <w:lsdException w:name="index 3" w:semiHidden="1" w:unhideWhenUsed="1"/>
+    <w:lsdException w:name="index 4" w:semiHidden="1" w:unhideWhenUsed="1"/>
+    <w:lsdException w:name="index 5" w:semiHidden="1" w:unhideWhenUsed="1"/>
+    <w:lsdException w:name="index 6" w:semiHidden="1" w:unhideWhenUsed="1"/>
+    <w:lsdException w:name="index 7" w:semiHidden="1" w:unhideWhenUsed="1"/>
+    <w:lsdException w:name="index 8" w:semiHidden="1" w:unhideWhenUsed="1"/>
+    <w:lsdException w:name="index 9" w:semiHidden="1" w:unhideWhenUsed="1"/>
+    <w:lsdException w:name="toc 1" w:semiHidden="1" w:uiPriority="39" w:unhideWhenUsed="1"/>
+    <w:lsdException w:name="toc 2" w:semiHidden="1" w:uiPriority="39" w:unhideWhenUsed="1"/>
+    <w:lsdException w:name="toc 3" w:semiHidden="1" w:uiPriority="39" w:unhideWhenUsed="1"/>
+    <w:lsdException w:name="toc 4" w:semiHidden="1" w:uiPriority="39" w:unhideWhenUsed="1"/>
+    <w:lsdException w:name="toc 5" w:semiHidden="1" w:uiPriority="39" w:unhideWhenUsed="1"/>
+    <w:lsdException w:name="toc 6" w:semiHidden="1" w:uiPriority="39" w:unhideWhenUsed="1"/>
+    <w:lsdException w:name="toc 7" w:semiHidden="1" w:uiPriority="39" w:unhideWhenUsed="1"/>
+    <w:lsdException w:name="toc 8" w:semiHidden="1" w:uiPriority="39" w:unhideWhenUsed="1"/>
+    <w:lsdException w:name="toc 9" w:semiHidden="1" w:uiPriority="39" w:unhideWhenUsed="1"/>
+    <w:lsdException w:name="Normal Indent" w:semiHidden="1" w:unhideWhenUsed="1"/>
+    <w:lsdException w:name="footnote text" w:semiHidden="1" w:unhideWhenUsed="1"/>
+    <w:lsdException w:name="annotation text" w:semiHidden="1" w:unhideWhenUsed="1"/>
+    <w:lsdException w:name="header" w:semiHidden="1" w:unhideWhenUsed="1"/>
+    <w:lsdException w:name="footer" w:semiHidden="1" w:unhideWhenUsed="1"/>
+    <w:lsdException w:name="index heading" w:semiHidden="1" w:unhideWhenUsed="1"/>
+    <w:lsdException w:name="caption" w:semiHidden="1" w:uiPriority="35" w:unhideWhenUsed="1" w:qFormat="1"/>
+    <w:lsdException w:name="table of figures" w:semiHidden="1" w:unhideWhenUsed="1"/>
+    <w:lsdException w:name="envelope address" w:semiHidden="1" w:unhideWhenUsed="1"/>
+    <w:lsdException w:name="envelope return" w:semiHidden="1" w:unhideWhenUsed="1"/>
+    <w:lsdException w:name="footnote reference" w:semiHidden="1" w:unhideWhenUsed="1"/>
+    <w:lsdException w:name="annotation reference" w:semiHidden="1" w:unhideWhenUsed="1"/>
+    <w:lsdException w:name="line number" w:semiHidden="1" w:unhideWhenUsed="1"/>
+    <w:lsdException w:name="page number" w:semiHidden="1" w:unhideWhenUsed="1"/>
+    <w:lsdException w:name="endnote reference" w:semiHidden="1" w:unhideWhenUsed="1"/>
+    <w:lsdException w:name="endnote text" w:semiHidden="1" w:unhideWhenUsed="1"/>
+    <w:lsdException w:name="table of authorities" w:semiHidden="1" w:unhideWhenUsed="1"/>
+    <w:lsdException w:name="macro" w:semiHidden="1" w:unhideWhenUsed="1"/>
+    <w:lsdException w:name="toa heading" w:semiHidden="1" w:unhideWhenUsed="1"/>
+    <w:lsdException w:name="List" w:semiHidden="1" w:unhideWhenUsed="1"/>
+    <w:lsdException w:name="List Bullet" w:semiHidden="1" w:unhideWhenUsed="1"/>
+    <w:lsdException w:name="List Number" w:semiHidden="1" w:unhideWhenUsed="1"/>
+    <w:lsdException w:name="List 2" w:semiHidden="1" w:unhideWhenUsed="1"/>
+    <w:lsdException w:name="List 3" w:semiHidden="1" w:unhideWhenUsed="1"/>
+    <w:lsdException w:name="List 4" w:semiHidden="1" w:unhideWhenUsed="1"/>
+    <w:lsdException w:name="List 5" w:semiHidden="1" w:unhideWhenUsed="1"/>
+    <w:lsdException w:name="List Bullet 2" w:semiHidden="1" w:unhideWhenUsed="1"/>
+    <w:lsdException w:name="List Bullet 3" w:semiHidden="1" w:unhideWhenUsed="1"/>
+    <w:lsdException w:name="List Bullet 4" w:semiHidden="1" w:unhideWhenUsed="1"/>
+    <w:lsdException w:name="List Bullet 5" w:semiHidden="1" w:unhideWhenUsed="1"/>
+    <w:lsdException w:name="List Number 2" w:semiHidden="1" w:unhideWhenUsed="1"/>
+    <w:lsdException w:name="List Number 3" w:semiHidden="1" w:unhideWhenUsed="1"/>
+    <w:lsdException w:name="List Number 4" w:semiHidden="1" w:unhideWhenUsed="1"/>
+    <w:lsdException w:name="List Number 5" w:semiHidden="1" w:unhideWhenUsed="1"/>
+    <w:lsdException w:name="Title" w:uiPriority="10" w:qFormat="1"/>
+    <w:lsdException w:name="Closing" w:semiHidden="1" w:unhideWhenUsed="1"/>
+    <w:lsdException w:name="Signature" w:semiHidden="1" w:unhideWhenUsed="1"/>
+    <w:lsdException w:name="Default Paragraph Font" w:semiHidden="1" w:uiPriority="1" w:unhideWhenUsed="1"/>
+    <w:lsdException w:name="Body Text" w:semiHidden="1" w:unhideWhenUsed="1"/>
+    <w:lsdException w:name="Body Text Indent" w:semiHidden="1" w:unhideWhenUsed="1"/>
+    <w:lsdException w:name="List Continue" w:semiHidden="1" w:unhideWhenUsed="1"/>
+    <w:lsdException w:name="List Continue 2" w:semiHidden="1" w:unhideWhenUsed="1"/>
+    <w:lsdException w:name="List Continue 3" w:semiHidden="1" w:unhideWhenUsed="1"/>
+    <w:lsdException w:name="List Continue 4" w:semiHidden="1" w:unhideWhenUsed="1"/>
+    <w:lsdException w:name="List Continue 5" w:semiHidden="1" w:unhideWhenUsed="1"/>
+    <w:lsdException w:name="Message Header" w:semiHidden="1" w:unhideWhenUsed="1"/>
+    <w:lsdException w:name="Subtitle" w:uiPriority="11" w:qFormat="1"/>
+    <w:lsdException w:name="Salutation" w:semiHidden="1" w:unhideWhenUsed="1"/>
+    <w:lsdException w:name="Date" w:semiHidden="1" w:unhideWhenUsed="1"/>
+    <w:lsdException w:name="Body Text First Indent" w:semiHidden="1" w:unhideWhenUsed="1"/>
+    <w:lsdException w:name="Body Text First Indent 2" w:semiHidden="1" w:unhideWhenUsed="1"/>
+    <w:lsdException w:name="Note Heading" w:semiHidden="1" w:unhideWhenUsed="1"/>
+    <w:lsdException w:name="Body Text 2" w:semiHidden="1" w:unhideWhenUsed="1"/>
+    <w:lsdException w:name="Body Text 3" w:semiHidden="1" w:unhideWhenUsed="1"/>
+    <w:lsdException w:name="Body Text Indent 2" w:semiHidden="1" w:unhideWhenUsed="1"/>
+    <w:lsdException w:name="Body Text Indent 3" w:semiHidden="1" w:unhideWhenUsed="1"/>
+    <w:lsdException w:name="Block Text" w:semiHidden="1" w:unhideWhenUsed="1"/>
+    <w:lsdException w:name="Hyperlink" w:semiHidden="1" w:unhideWhenUsed="1"/>
+    <w:lsdException w:name="FollowedHyperlink" w:semiHidden="1" w:unhideWhenUsed="1"/>
+    <w:lsdException w:name="Strong" w:uiPriority="22" w:qFormat="1"/>
+    <w:lsdException w:name="Emphasis" w:uiPriority="20" w:qFormat="1"/>
+    <w:lsdException w:name="Document Map" w:semiHidden="1" w:unhideWhenUsed="1"/>
+    <w:lsdException w:name="Plain Text" w:semiHidden="1" w:unhideWhenUsed="1"/>
+    <w:lsdException w:name="E-mail Signature" w:semiHidden="1" w:unhideWhenUsed="1"/>
+    <w:lsdException w:name="HTML Top of Form" w:semiHidden="1" w:unhideWhenUsed="1"/>
+    <w:lsdException w:name="HTML Bottom of Form" w:semiHidden="1" w:unhideWhenUsed="1"/>
+    <w:lsdException w:name="Normal (Web)" w:semiHidden="1" w:unhideWhenUsed="1"/>
+    <w:lsdException w:name="HTML Acronym" w:semiHidden="1" w:unhideWhenUsed="1"/>
+    <w:lsdException w:name="HTML Address" w:semiHidden="1" w:unhideWhenUsed="1"/>
+    <w:lsdException w:name="HTML Cite" w:semiHidden="1" w:unhideWhenUsed="1"/>
+    <w:lsdException w:name="HTML Code" w:semiHidden="1" w:unhideWhenUsed="1"/>
+    <w:lsdException w:name="HTML Definition" w:semiHidden="1" w:unhideWhenUsed="1"/>
+    <w:lsdException w:name="HTML Keyboard" w:semiHidden="1" w:unhideWhenUsed="1"/>
+    <w:lsdException w:name="HTML Preformatted" w:semiHidden="1" w:unhideWhenUsed="1"/>
+    <w:lsdException w:name="HTML Sample" w:semiHidden="1" w:unhideWhenUsed="1"/>
+    <w:lsdException w:name="HTML Typewriter" w:semiHidden="1" w:unhideWhenUsed="1"/>
+    <w:lsdException w:name="HTML Variable" w:semiHidden="1" w:unhideWhenUsed="1"/>
+    <w:lsdException w:name="Normal Table" w:semiHidden="1" w:unhideWhenUsed="1"/>
+    <w:lsdException w:name="annotation subject" w:semiHidden="1" w:unhideWhenUsed="1"/>
+    <w:lsdException w:name="No List" w:semiHidden="1" w:unhideWhenUsed="1"/>
+    <w:lsdException w:name="Outline List 1" w:semiHidden="1" w:unhideWhenUsed="1"/>
+    <w:lsdException w:name="Outline List 2" w:semiHidden="1" w:unhideWhenUsed="1"/>
+    <w:lsdException w:name="Outline List 3" w:semiHidden="1" w:unhideWhenUsed="1"/>
+    <w:lsdException w:name="Table Simple 1" w:semiHidden="1" w:unhideWhenUsed="1"/>
+    <w:lsdException w:name="Table Simple 2" w:semiHidden="1" w:unhideWhenUsed="1"/>
+    <w:lsdException w:name="Table Simple 3" w:semiHidden="1" w:unhideWhenUsed="1"/>
+    <w:lsdException w:name="Table Classic 1" w:semiHidden="1" w:unhideWhenUsed="1"/>
+    <w:lsdException w:name="Table Classic 2" w:semiHidden="1" w:unhideWhenUsed="1"/>
+    <w:lsdException w:name="Table Classic 3" w:semiHidden="1" w:unhideWhenUsed="1"/>
+    <w:lsdException w:name="Table Classic 4" w:semiHidden="1" w:unhideWhenUsed="1"/>
+    <w:lsdException w:name="Table Colorful 1" w:semiHidden="1" w:unhideWhenUsed="1"/>
+    <w:lsdException w:name="Table Colorful 2" w:semiHidden="1" w:unhideWhenUsed="1"/>
+    <w:lsdException w:name="Table Colorful 3" w:semiHidden="1" w:unhideWhenUsed="1"/>
+    <w:lsdException w:name="Table Columns 1" w:semiHidden="1" w:unhideWhenUsed="1"/>
+    <w:lsdException w:name="Table Columns 2" w:semiHidden="1" w:unhideWhenUsed="1"/>
+    <w:lsdException w:name="Table Columns 3" w:semiHidden="1" w:unhideWhenUsed="1"/>
+    <w:lsdException w:name="Table Columns 4" w:semiHidden="1" w:unhideWhenUsed="1"/>
+    <w:lsdException w:name="Table Columns 5" w:semiHidden="1" w:unhideWhenUsed="1"/>
+    <w:lsdException w:name="Table Grid 1" w:semiHidden="1" w:unhideWhenUsed="1"/>
+    <w:lsdException w:name="Table Grid 2" w:semiHidden="1" w:unhideWhenUsed="1"/>
+    <w:lsdException w:name="Table Grid 3" w:semiHidden="1" w:unhideWhenUsed="1"/>
+    <w:lsdException w:name="Table Grid 4" w:semiHidden="1" w:unhideWhenUsed="1"/>
+    <w:lsdException w:name="Table Grid 5" w:semiHidden="1" w:unhideWhenUsed="1"/>
+    <w:lsdException w:name="Table Grid 6" w:semiHidden="1" w:unhideWhenUsed="1"/>
+    <w:lsdException w:name="Table Grid 7" w:semiHidden="1" w:unhideWhenUsed="1"/>
+    <w:lsdException w:name="Table Grid 8" w:semiHidden="1" w:unhideWhenUsed="1"/>
+    <w:lsdException w:name="Table List 1" w:semiHidden="1" w:unhideWhenUsed="1"/>
+    <w:lsdException w:name="Table List 2" w:semiHidden="1" w:unhideWhenUsed="1"/>
+    <w:lsdException w:name="Table List 3" w:semiHidden="1" w:unhideWhenUsed="1"/>
+    <w:lsdException w:name="Table List 4" w:semiHidden="1" w:unhideWhenUsed="1"/>
+    <w:lsdException w:name="Table List 5" w:semiHidden="1" w:unhideWhenUsed="1"/>
+    <w:lsdException w:name="Table List 6" w:semiHidden="1" w:unhideWhenUsed="1"/>
+    <w:lsdException w:name="Table List 7" w:semiHidden="1" w:unhideWhenUsed="1"/>
+    <w:lsdException w:name="Table List 8" w:semiHidden="1" w:unhideWhenUsed="1"/>
+    <w:lsdException w:name="Table 3D effects 1" w:semiHidden="1" w:unhideWhenUsed="1"/>
+    <w:lsdException w:name="Table 3D effects 2" w:semiHidden="1" w:unhideWhenUsed="1"/>
+    <w:lsdException w:name="Table 3D effects 3" w:semiHidden="1" w:unhideWhenUsed="1"/>
+    <w:lsdException w:name="Table Contemporary" w:semiHidden="1" w:unhideWhenUsed="1"/>
+    <w:lsdException w:name="Table Elegant" w:semiHidden="1" w:unhideWhenUsed="1"/>
+    <w:lsdException w:name="Table Professional" w:semiHidden="1" w:unhideWhenUsed="1"/>
+    <w:lsdException w:name="Table Subtle 1" w:semiHidden="1" w:unhideWhenUsed="1"/>
+    <w:lsdException w:name="Table Subtle 2" w:semiHidden="1" w:unhideWhenUsed="1"/>
+    <w:lsdException w:name="Table Web 1" w:semiHidden="1" w:unhideWhenUsed="1"/>
+    <w:lsdException w:name="Table Web 2" w:semiHidden="1" w:unhideWhenUsed="1"/>
+    <w:lsdException w:name="Table Web 3" w:semiHidden="1" w:unhideWhenUsed="1"/>
+    <w:lsdException w:name="Balloon Text" w:semiHidden="1" w:unhideWhenUsed="1"/>
+    <w:lsdException w:name="Table Grid" w:uiPriority="39"/>
+    <w:lsdException w:name="Table Theme" w:semiHidden="1" w:unhideWhenUsed="1"/>
+    <w:lsdException w:name="Placeholder Text" w:semiHidden="1"/>
+    <w:lsdException w:name="No Spacing" w:uiPriority="1" w:qFormat="1"/>
+    <w:lsdException w:name="Light Shading" w:uiPriority="60"/>
+    <w:lsdException w:name="Light List" w:uiPriority="61"/>
+    <w:lsdException w:name="Light Grid" w:uiPriority="62"/>
+    <w:lsdException w:name="Medium Shading 1" w:uiPriority="63"/>
+    <w:lsdException w:name="Medium Shading 2" w:uiPriority="64"/>
+    <w:lsdException w:name="Medium List 1" w:uiPriority="65"/>
+    <w:lsdException w:name="Medium List 2" w:uiPriority="66"/>
+    <w:lsdException w:name="Medium Grid 1" w:uiPriority="67"/>
+    <w:lsdException w:name="Medium Grid 2" w:uiPriority="68"/>
+    <w:lsdException w:name="Medium Grid 3" w:uiPriority="69"/>
+    <w:lsdException w:name="Dark List" w:uiPriority="70"/>
+    <w:lsdException w:name="Colorful Shading" w:uiPriority="71"/>
+    <w:lsdException w:name="Colorful List" w:uiPriority="72"/>
+    <w:lsdException w:name="Colorful Grid" w:uiPriority="73"/>
+    <w:lsdException w:name="Light Shading Accent 1" w:uiPriority="60"/>
+    <w:lsdException w:name="Light List Accent 1" w:uiPriority="61"/>
+    <w:lsdException w:name="Light Grid Accent 1" w:uiPriority="62"/>
+    <w:lsdException w:name="Medium Shading 1 Accent 1" w:uiPriority="63"/>
+    <w:lsdException w:name="Medium Shading 2 Accent 1" w:uiPriority="64"/>
+    <w:lsdException w:name="Medium List 1 Accent 1" w:uiPriority="65"/>
+    <w:lsdException w:name="Revision" w:semiHidden="1"/>
+    <w:lsdException w:name="List Paragraph" w:uiPriority="34" w:qFormat="1"/>
+    <w:lsdException w:name="Quote" w:uiPriority="29" w:qFormat="1"/>
+    <w:lsdException w:name="Intense Quote" w:uiPriority="30" w:qFormat="1"/>
+    <w:lsdException w:name="Medium List 2 Accent 1" w:uiPriority="66"/>
+    <w:lsdException w:name="Medium Grid 1 Accent 1" w:uiPriority="67"/>
+    <w:lsdException w:name="Medium Grid 2 Accent 1" w:uiPriority="68"/>
+    <w:lsdException w:name="Medium Grid 3 Accent 1" w:uiPriority="69"/>
+    <w:lsdException w:name="Dark List Accent 1" w:uiPriority="70"/>
+    <w:lsdException w:name="Colorful Shading Accent 1" w:uiPriority="71"/>
+    <w:lsdException w:name="Colorful List Accent 1" w:uiPriority="72"/>
+    <w:lsdException w:name="Colorful Grid Accent 1" w:uiPriority="73"/>
+    <w:lsdException w:name="Light Shading Accent 2" w:uiPriority="60"/>
+    <w:lsdException w:name="Light List Accent 2" w:uiPriority="61"/>
+    <w:lsdException w:name="Light Grid Accent 2" w:uiPriority="62"/>
+    <w:lsdException w:name="Medium Shading 1 Accent 2" w:uiPriority="63"/>
+    <w:lsdException w:name="Medium Shading 2 Accent 2" w:uiPriority="64"/>
+    <w:lsdException w:name="Medium List 1 Accent 2" w:uiPriority="65"/>
+    <w:lsdException w:name="Medium List 2 Accent 2" w:uiPriority="66"/>
+    <w:lsdException w:name="Medium Grid 1 Accent 2" w:uiPriority="67"/>
+    <w:lsdException w:name="Medium Grid 2 Accent 2" w:uiPriority="68"/>
+    <w:lsdException w:name="Medium Grid 3 Accent 2" w:uiPriority="69"/>
+    <w:lsdException w:name="Dark List Accent 2" w:uiPriority="70"/>
+    <w:lsdException w:name="Colorful Shading Accent 2" w:uiPriority="71"/>
+    <w:lsdException w:name="Colorful List Accent 2" w:uiPriority="72"/>
+    <w:lsdException w:name="Colorful Grid Accent 2" w:uiPriority="73"/>
+    <w:lsdException w:name="Light Shading Accent 3" w:uiPriority="60"/>
+    <w:lsdException w:name="Light List Accent 3" w:uiPriority="61"/>
+    <w:lsdException w:name="Light Grid Accent 3" w:uiPriority="62"/>
+    <w:lsdException w:name="Medium Shading 1 Accent 3" w:uiPriority="63"/>
+    <w:lsdException w:name="Medium Shading 2 Accent 3" w:uiPriority="64"/>
+    <w:lsdException w:name="Medium List 1 Accent 3" w:uiPriority="65"/>
+    <w:lsdException w:name="Medium List 2 Accent 3" w:uiPriority="66"/>
+    <w:lsdException w:name="Medium Grid 1 Accent 3" w:uiPriority="67"/>
+    <w:lsdException w:name="Medium Grid 2 Accent 3" w:uiPriority="68"/>
+    <w:lsdException w:name="Medium Grid 3 Accent 3" w:uiPriority="69"/>
+    <w:lsdException w:name="Dark List Accent 3" w:uiPriority="70"/>
+    <w:lsdException w:name="Colorful Shading Accent 3" w:uiPriority="71"/>
+    <w:lsdException w:name="Colorful List Accent 3" w:uiPriority="72"/>
+    <w:lsdException w:name="Colorful Grid Accent 3" w:uiPriority="73"/>
+    <w:lsdException w:name="Light Shading Accent 4" w:uiPriority="60"/>
+    <w:lsdException w:name="Light List Accent 4" w:uiPriority="61"/>
+    <w:lsdException w:name="Light Grid Accent 4" w:uiPriority="62"/>
+    <w:lsdException w:name="Medium Shading 1 Accent 4" w:uiPriority="63"/>
+    <w:lsdException w:name="Medium Shading 2 Accent 4" w:uiPriority="64"/>
+    <w:lsdException w:name="Medium List 1 Accent 4" w:uiPriority="65"/>
+    <w:lsdException w:name="Medium List 2 Accent 4" w:uiPriority="66"/>
+    <w:lsdException w:name="Medium Grid 1 Accent 4" w:uiPriority="67"/>
+    <w:lsdException w:name="Medium Grid 2 Accent 4" w:uiPriority="68"/>
+    <w:lsdException w:name="Medium Grid 3 Accent 4" w:uiPriority="69"/>
+    <w:lsdException w:name="Dark List Accent 4" w:uiPriority="70"/>
+    <w:lsdException w:name="Colorful Shading Accent 4" w:uiPriority="71"/>
+    <w:lsdException w:name="Colorful List Accent 4" w:uiPriority="72"/>
+    <w:lsdException w:name="Colorful Grid Accent 4" w:uiPriority="73"/>
+    <w:lsdException w:name="Light Shading Accent 5" w:uiPriority="60"/>
+    <w:lsdException w:name="Light List Accent 5" w:uiPriority="61"/>
+    <w:lsdException w:name="Light Grid Accent 5" w:uiPriority="62"/>
+    <w:lsdException w:name="Medium Shading 1 Accent 5" w:uiPriority="63"/>
+    <w:lsdException w:name="Medium Shading 2 Accent 5" w:uiPriority="64"/>
+    <w:lsdException w:name="Medium List 1 Accent 5" w:uiPriority="65"/>
+    <w:lsdException w:name="Medium List 2 Accent 5" w:uiPriority="66"/>
+    <w:lsdException w:name="Medium Grid 1 Accent 5" w:uiPriority="67"/>
+    <w:lsdException w:name="Medium Grid 2 Accent 5" w:uiPriority="68"/>
+    <w:lsdException w:name="Medium Grid 3 Accent 5" w:uiPriority="69"/>
+    <w:lsdException w:name="Dark List Accent 5" w:uiPriority="70"/>
+    <w:lsdException w:name="Colorful Shading Accent 5" w:uiPriority="71"/>
+    <w:lsdException w:name="Colorful List Accent 5" w:uiPriority="72"/>
+    <w:lsdException w:name="Colorful Grid Accent 5" w:uiPriority="73"/>
+    <w:lsdException w:name="Light Shading Accent 6" w:uiPriority="60"/>
+    <w:lsdException w:name="Light List Accent 6" w:uiPriority="61"/>
+    <w:lsdException w:name="Light Grid Accent 6" w:uiPriority="62"/>
+    <w:lsdException w:name="Medium Shading 1 Accent 6" w:uiPriority="63"/>
+    <w:lsdException w:name="Medium Shading 2 Accent 6" w:uiPriority="64"/>
+    <w:lsdException w:name="Medium List 1 Accent 6" w:uiPriority="65"/>
+    <w:lsdException w:name="Medium List 2 Accent 6" w:uiPriority="66"/>
+    <w:lsdException w:name="Medium Grid 1 Accent 6" w:uiPriority="67"/>
+    <w:lsdException w:name="Medium Grid 2 Accent 6" w:uiPriority="68"/>
+    <w:lsdException w:name="Medium Grid 3 Accent 6" w:uiPriority="69"/>
+    <w:lsdException w:name="Dark List Accent 6" w:uiPriority="70"/>
+    <w:lsdException w:name="Colorful Shading Accent 6" w:uiPriority="71"/>
+    <w:lsdException w:name="Colorful List Accent 6" w:uiPriority="72"/>
+    <w:lsdException w:name="Colorful Grid Accent 6" w:uiPriority="73"/>
+    <w:lsdException w:name="Subtle Emphasis" w:uiPriority="19" w:qFormat="1"/>
+    <w:lsdException w:name="Intense Emphasis" w:uiPriority="21" w:qFormat="1"/>
+    <w:lsdException w:name="Subtle Reference" w:uiPriority="31" w:qFormat="1"/>
+    <w:lsdException w:name="Intense Reference" w:uiPriority="32" w:qFormat="1"/>
+    <w:lsdException w:name="Book Title" w:uiPriority="33" w:qFormat="1"/>
+    <w:lsdException w:name="Bibliography" w:semiHidden="1" w:uiPriority="37" w:unhideWhenUsed="1"/>
+    <w:lsdException w:name="TOC Heading" w:semiHidden="1" w:uiPriority="39" w:unhideWhenUsed="1" w:qFormat="1"/>
+    <w:lsdException w:name="Plain Table 1" w:uiPriority="41"/>
+    <w:lsdException w:name="Plain Table 2" w:uiPriority="42"/>
+    <w:lsdException w:name="Plain Table 3" w:uiPriority="43"/>
+    <w:lsdException w:name="Plain Table 4" w:uiPriority="44"/>
+    <w:lsdException w:name="Plain Table 5" w:uiPriority="45"/>
+    <w:lsdException w:name="Grid Table Light" w:uiPriority="40"/>
+    <w:lsdException w:name="Grid Table 1 Light" w:uiPriority="46"/>
+    <w:lsdException w:name="Grid Table 2" w:uiPriority="47"/>
+    <w:lsdException w:name="Grid Table 3" w:uiPriority="48"/>
+    <w:lsdException w:name="Grid Table 4" w:uiPriority="49"/>
+    <w:lsdException w:name="Grid Table 5 Dark" w:uiPriority="50"/>
+    <w:lsdException w:name="Grid Table 6 Colorful" w:uiPriority="51"/>
+    <w:lsdException w:name="Grid Table 7 Colorful" w:uiPriority="52"/>
+    <w:lsdException w:name="Grid Table 1 Light Accent 1" w:uiPriority="46"/>
+    <w:lsdException w:name="Grid Table 2 Accent 1" w:uiPriority="47"/>
+    <w:lsdException w:name="Grid Table 3 Accent 1" w:uiPriority="48"/>
+    <w:lsdException w:name="Grid Table 4 Accent 1" w:uiPriority="49"/>
+    <w:lsdException w:name="Grid Table 5 Dark Accent 1" w:uiPriority="50"/>
+    <w:lsdException w:name="Grid Table 6 Colorful Accent 1" w:uiPriority="51"/>
+    <w:lsdException w:name="Grid Table 7 Colorful Accent 1" w:uiPriority="52"/>
+    <w:lsdException w:name="Grid Table 1 Light Accent 2" w:uiPriority="46"/>
+    <w:lsdException w:name="Grid Table 2 Accent 2" w:uiPriority="47"/>
+    <w:lsdException w:name="Grid Table 3 Accent 2" w:uiPriority="48"/>
+    <w:lsdException w:name="Grid Table 4 Accent 2" w:uiPriority="49"/>
+    <w:lsdException w:name="Grid Table 5 Dark Accent 2" w:uiPriority="50"/>
+    <w:lsdException w:name="Grid Table 6 Colorful Accent 2" w:uiPriority="51"/>
+    <w:lsdException w:name="Grid Table 7 Colorful Accent 2" w:uiPriority="52"/>
+    <w:lsdException w:name="Grid Table 1 Light Accent 3" w:uiPriority="46"/>
+    <w:lsdException w:name="Grid Table 2 Accent 3" w:uiPriority="47"/>
+    <w:lsdException w:name="Grid Table 3 Accent 3" w:uiPriority="48"/>
+    <w:lsdException w:name="Grid Table 4 Accent 3" w:uiPriority="49"/>
+    <w:lsdException w:name="Grid Table 5 Dark Accent 3" w:uiPriority="50"/>
+    <w:lsdException w:name="Grid Table 6 Colorful Accent 3" w:uiPriority="51"/>
+    <w:lsdException w:name="Grid Table 7 Colorful Accent 3" w:uiPriority="52"/>
+    <w:lsdException w:name="Grid Table 1 Light Accent 4" w:uiPriority="46"/>
+    <w:lsdException w:name="Grid Table 2 Accent 4" w:uiPriority="47"/>
+    <w:lsdException w:name="Grid Table 3 Accent 4" w:uiPriority="48"/>
+    <w:lsdException w:name="Grid Table 4 Accent 4" w:uiPriority="49"/>
+    <w:lsdException w:name="Grid Table 5 Dark Accent 4" w:uiPriority="50"/>
+    <w:lsdException w:name="Grid Table 6 Colorful Accent 4" w:uiPriority="51"/>
+    <w:lsdException w:name="Grid Table 7 Colorful Accent 4" w:uiPriority="52"/>
+    <w:lsdException w:name="Grid Table 1 Light Accent 5" w:uiPriority="46"/>
+    <w:lsdException w:name="Grid Table 2 Accent 5" w:uiPriority="47"/>
+    <w:lsdException w:name="Grid Table 3 Accent 5" w:uiPriority="48"/>
+    <w:lsdException w:name="Grid Table 4 Accent 5" w:uiPriority="49"/>
+    <w:lsdException w:name="Grid Table 5 Dark Accent 5" w:uiPriority="50"/>
+    <w:lsdException w:name="Grid Table 6 Colorful Accent 5" w:uiPriority="51"/>
+    <w:lsdException w:name="Grid Table 7 Colorful Accent 5" w:uiPriority="52"/>
+    <w:lsdException w:name="Grid Table 1 Light Accent 6" w:uiPriority="46"/>
+    <w:lsdException w:name="Grid Table 2 Accent 6" w:uiPriority="47"/>
+    <w:lsdException w:name="Grid Table 3 Accent 6" w:uiPriority="48"/>
+    <w:lsdException w:name="Grid Table 4 Accent 6" w:uiPriority="49"/>
+    <w:lsdException w:name="Grid Table 5 Dark Accent 6" w:uiPriority="50"/>
+    <w:lsdException w:name="Grid Table 6 Colorful Accent 6" w:uiPriority="51"/>
+    <w:lsdException w:name="Grid Table 7 Colorful Accent 6" w:uiPriority="52"/>
+    <w:lsdException w:name="List Table 1 Light" w:uiPriority="46"/>
+    <w:lsdException w:name="List Table 2" w:uiPriority="47"/>
+    <w:lsdException w:name="List Table 3" w:uiPriority="48"/>
+    <w:lsdException w:name="List Table 4" w:uiPriority="49"/>
+    <w:lsdException w:name="List Table 5 Dark" w:uiPriority="50"/>
+    <w:lsdException w:name="List Table 6 Colorful" w:uiPriority="51"/>
+    <w:lsdException w:name="List Table 7 Colorful" w:uiPriority="52"/>
+    <w:lsdException w:name="List Table 1 Light Accent 1" w:uiPriority="46"/>
+    <w:lsdException w:name="List Table 2 Accent 1" w:uiPriority="47"/>
+    <w:lsdException w:name="List Table 3 Accent 1" w:uiPriority="48"/>
+    <w:lsdException w:name="List Table 4 Accent 1" w:uiPriority="49"/>
+    <w:lsdException w:name="List Table 5 Dark Accent 1" w:uiPriority="50"/>
+    <w:lsdException w:name="List Table 6 Colorful Accent 1" w:uiPriority="51"/>
+    <w:lsdException w:name="List Table 7 Colorful Accent 1" w:uiPriority="52"/>
+    <w:lsdException w:name="List Table 1 Light Accent 2" w:uiPriority="46"/>
+    <w:lsdException w:name="List Table 2 Accent 2" w:uiPriority="47"/>
+    <w:lsdException w:name="List Table 3 Accent 2" w:uiPriority="48"/>
+    <w:lsdException w:name="List Table 4 Accent 2" w:uiPriority="49"/>
+    <w:lsdException w:name="List Table 5 Dark Accent 2" w:uiPriority="50"/>
+    <w:lsdException w:name="List Table 6 Colorful Accent 2" w:uiPriority="51"/>
+    <w:lsdException w:name="List Table 7 Colorful Accent 2" w:uiPriority="52"/>
+    <w:lsdException w:name="List Table 1 Light Accent 3" w:uiPriority="46"/>
+    <w:lsdException w:name="List Table 2 Accent 3" w:uiPriority="47"/>
+    <w:lsdException w:name="List Table 3 Accent 3" w:uiPriority="48"/>
+    <w:lsdException w:name="List Table 4 Accent 3" w:uiPriority="49"/>
+    <w:lsdException w:name="List Table 5 Dark Accent 3" w:uiPriority="50"/>
+    <w:lsdException w:name="List Table 6 Colorful Accent 3" w:uiPriority="51"/>
+    <w:lsdException w:name="List Table 7 Colorful Accent 3" w:uiPriority="52"/>
+    <w:lsdException w:name="List Table 1 Light Accent 4" w:uiPriority="46"/>
+    <w:lsdException w:name="List Table 2 Accent 4" w:uiPriority="47"/>
+    <w:lsdException w:name="List Table 3 Accent 4" w:uiPriority="48"/>
+    <w:lsdException w:name="List Table 4 Accent 4" w:uiPriority="49"/>
+    <w:lsdException w:name="List Table 5 Dark Accent 4" w:uiPriority="50"/>
+    <w:lsdException w:name="List Table 6 Colorful Accent 4" w:uiPriority="51"/>
+    <w:lsdException w:name="List Table 7 Colorful Accent 4" w:uiPriority="52"/>
+    <w:lsdException w:name="List Table 1 Light Accent 5" w:uiPriority="46"/>
+    <w:lsdException w:name="List Table 2 Accent 5" w:uiPriority="47"/>
+    <w:lsdException w:name="List Table 3 Accent 5" w:uiPriority="48"/>
+    <w:lsdException w:name="List Table 4 Accent 5" w:uiPriority="49"/>
+    <w:lsdException w:name="List Table 5 Dark Accent 5" w:uiPriority="50"/>
+    <w:lsdException w:name="List Table 6 Colorful Accent 5" w:uiPriority="51"/>
+    <w:lsdException w:name="List Table 7 Colorful Accent 5" w:uiPriority="52"/>
+    <w:lsdException w:name="List Table 1 Light Accent 6" w:uiPriority="46"/>
+    <w:lsdException w:name="List Table 2 Accent 6" w:uiPriority="47"/>
+    <w:lsdException w:name="List Table 3 Accent 6" w:uiPriority="48"/>
+    <w:lsdException w:name="List Table 4 Accent 6" w:uiPriority="49"/>
+    <w:lsdException w:name="List Table 5 Dark Accent 6" w:uiPriority="50"/>
+    <w:lsdException w:name="List Table 6 Colorful Accent 6" w:uiPriority="51"/>
+    <w:lsdException w:name="List Table 7 Colorful Accent 6" w:uiPriority="52"/>
+    <w:lsdException w:name="Mention" w:semiHidden="1" w:unhideWhenUsed="1"/>
+    <w:lsdException w:name="Smart Hyperlink" w:semiHidden="1" w:unhideWhenUsed="1"/>
+    <w:lsdException w:name="Hashtag" w:semiHidden="1" w:unhideWhenUsed="1"/>
+    <w:lsdException w:name="Unresolved Mention" w:semiHidden="1" w:unhideWhenUsed="1"/>
+    <w:lsdException w:name="Smart Link" w:semiHidden="1" w:unhideWhenUsed="1"/>
+  </w:latentStyles>
+  <w:style w:type="paragraph" w:default="1" w:styleId="Normal">
+    <w:name w:val="Normal"/>
+    <w:qFormat/>
   </w:style>
   <w:style w:type="paragraph" w:styleId="Heading1">
     <w:name w:val="heading 1"/>
     <w:basedOn w:val="Normal"/>
     <w:next w:val="Normal"/>
+    <w:uiPriority w:val="9"/>
+    <w:qFormat/>
     <w:pPr>
-      <w:keepNext w:val="1"/>
-      <w:keepLines w:val="1"/>
-      <w:pageBreakBefore w:val="0"/>
-      <w:spacing w:after="0" w:before="200" w:lineRule="auto"/>
+      <w:keepNext/>
+      <w:keepLines/>
+      <w:spacing w:before="200"/>
+      <w:outlineLvl w:val="0"/>
     </w:pPr>
     <w:rPr>
-      <w:rFonts w:ascii="Trebuchet MS" w:cs="Trebuchet MS" w:eastAsia="Trebuchet MS" w:hAnsi="Trebuchet MS"/>
+      <w:rFonts w:ascii="Trebuchet MS" w:eastAsia="Trebuchet MS" w:hAnsi="Trebuchet MS" w:cs="Trebuchet MS"/>
       <w:sz w:val="32"/>
       <w:szCs w:val="32"/>
     </w:rPr>
@@ -1744,15 +1879,18 @@
     <w:name w:val="heading 2"/>
     <w:basedOn w:val="Normal"/>
     <w:next w:val="Normal"/>
+    <w:uiPriority w:val="9"/>
+    <w:unhideWhenUsed/>
+    <w:qFormat/>
     <w:pPr>
-      <w:keepNext w:val="1"/>
-      <w:keepLines w:val="1"/>
-      <w:pageBreakBefore w:val="0"/>
-      <w:spacing w:after="0" w:before="200" w:lineRule="auto"/>
+      <w:keepNext/>
+      <w:keepLines/>
+      <w:spacing w:before="200"/>
+      <w:outlineLvl w:val="1"/>
     </w:pPr>
     <w:rPr>
-      <w:rFonts w:ascii="Trebuchet MS" w:cs="Trebuchet MS" w:eastAsia="Trebuchet MS" w:hAnsi="Trebuchet MS"/>
-      <w:b w:val="1"/>
+      <w:rFonts w:ascii="Trebuchet MS" w:eastAsia="Trebuchet MS" w:hAnsi="Trebuchet MS" w:cs="Trebuchet MS"/>
+      <w:b/>
       <w:sz w:val="26"/>
       <w:szCs w:val="26"/>
     </w:rPr>
@@ -1761,15 +1899,18 @@
     <w:name w:val="heading 3"/>
     <w:basedOn w:val="Normal"/>
     <w:next w:val="Normal"/>
+    <w:uiPriority w:val="9"/>
+    <w:unhideWhenUsed/>
+    <w:qFormat/>
     <w:pPr>
-      <w:keepNext w:val="1"/>
-      <w:keepLines w:val="1"/>
-      <w:pageBreakBefore w:val="0"/>
-      <w:spacing w:after="0" w:before="160" w:lineRule="auto"/>
+      <w:keepNext/>
+      <w:keepLines/>
+      <w:spacing w:before="160"/>
+      <w:outlineLvl w:val="2"/>
     </w:pPr>
     <w:rPr>
-      <w:rFonts w:ascii="Trebuchet MS" w:cs="Trebuchet MS" w:eastAsia="Trebuchet MS" w:hAnsi="Trebuchet MS"/>
-      <w:b w:val="1"/>
+      <w:rFonts w:ascii="Trebuchet MS" w:eastAsia="Trebuchet MS" w:hAnsi="Trebuchet MS" w:cs="Trebuchet MS"/>
+      <w:b/>
       <w:color w:val="666666"/>
       <w:sz w:val="24"/>
       <w:szCs w:val="24"/>
@@ -1779,17 +1920,19 @@
     <w:name w:val="heading 4"/>
     <w:basedOn w:val="Normal"/>
     <w:next w:val="Normal"/>
+    <w:uiPriority w:val="9"/>
+    <w:semiHidden/>
+    <w:unhideWhenUsed/>
+    <w:qFormat/>
     <w:pPr>
-      <w:keepNext w:val="1"/>
-      <w:keepLines w:val="1"/>
-      <w:pageBreakBefore w:val="0"/>
-      <w:spacing w:after="0" w:before="160" w:lineRule="auto"/>
+      <w:keepNext/>
+      <w:keepLines/>
+      <w:spacing w:before="160"/>
+      <w:outlineLvl w:val="3"/>
     </w:pPr>
     <w:rPr>
-      <w:rFonts w:ascii="Trebuchet MS" w:cs="Trebuchet MS" w:eastAsia="Trebuchet MS" w:hAnsi="Trebuchet MS"/>
+      <w:rFonts w:ascii="Trebuchet MS" w:eastAsia="Trebuchet MS" w:hAnsi="Trebuchet MS" w:cs="Trebuchet MS"/>
       <w:color w:val="666666"/>
-      <w:sz w:val="22"/>
-      <w:szCs w:val="22"/>
       <w:u w:val="single"/>
     </w:rPr>
   </w:style>
@@ -1797,49 +1940,80 @@
     <w:name w:val="heading 5"/>
     <w:basedOn w:val="Normal"/>
     <w:next w:val="Normal"/>
+    <w:uiPriority w:val="9"/>
+    <w:semiHidden/>
+    <w:unhideWhenUsed/>
+    <w:qFormat/>
     <w:pPr>
-      <w:keepNext w:val="1"/>
-      <w:keepLines w:val="1"/>
-      <w:pageBreakBefore w:val="0"/>
-      <w:spacing w:after="0" w:before="160" w:lineRule="auto"/>
+      <w:keepNext/>
+      <w:keepLines/>
+      <w:spacing w:before="160"/>
+      <w:outlineLvl w:val="4"/>
     </w:pPr>
     <w:rPr>
-      <w:rFonts w:ascii="Trebuchet MS" w:cs="Trebuchet MS" w:eastAsia="Trebuchet MS" w:hAnsi="Trebuchet MS"/>
+      <w:rFonts w:ascii="Trebuchet MS" w:eastAsia="Trebuchet MS" w:hAnsi="Trebuchet MS" w:cs="Trebuchet MS"/>
       <w:color w:val="666666"/>
-      <w:sz w:val="22"/>
-      <w:szCs w:val="22"/>
     </w:rPr>
   </w:style>
   <w:style w:type="paragraph" w:styleId="Heading6">
     <w:name w:val="heading 6"/>
     <w:basedOn w:val="Normal"/>
     <w:next w:val="Normal"/>
+    <w:uiPriority w:val="9"/>
+    <w:semiHidden/>
+    <w:unhideWhenUsed/>
+    <w:qFormat/>
     <w:pPr>
-      <w:keepNext w:val="1"/>
-      <w:keepLines w:val="1"/>
-      <w:pageBreakBefore w:val="0"/>
-      <w:spacing w:after="0" w:before="160" w:lineRule="auto"/>
+      <w:keepNext/>
+      <w:keepLines/>
+      <w:spacing w:before="160"/>
+      <w:outlineLvl w:val="5"/>
     </w:pPr>
     <w:rPr>
-      <w:rFonts w:ascii="Trebuchet MS" w:cs="Trebuchet MS" w:eastAsia="Trebuchet MS" w:hAnsi="Trebuchet MS"/>
-      <w:i w:val="1"/>
+      <w:rFonts w:ascii="Trebuchet MS" w:eastAsia="Trebuchet MS" w:hAnsi="Trebuchet MS" w:cs="Trebuchet MS"/>
+      <w:i/>
       <w:color w:val="666666"/>
-      <w:sz w:val="22"/>
-      <w:szCs w:val="22"/>
     </w:rPr>
+  </w:style>
+  <w:style w:type="character" w:default="1" w:styleId="DefaultParagraphFont">
+    <w:name w:val="Default Paragraph Font"/>
+    <w:uiPriority w:val="1"/>
+    <w:semiHidden/>
+    <w:unhideWhenUsed/>
+  </w:style>
+  <w:style w:type="table" w:default="1" w:styleId="TableNormal">
+    <w:name w:val="Normal Table"/>
+    <w:uiPriority w:val="99"/>
+    <w:semiHidden/>
+    <w:unhideWhenUsed/>
+    <w:tblPr>
+      <w:tblInd w:w="0" w:type="dxa"/>
+      <w:tblCellMar>
+        <w:top w:w="0" w:type="dxa"/>
+        <w:left w:w="108" w:type="dxa"/>
+        <w:bottom w:w="0" w:type="dxa"/>
+        <w:right w:w="108" w:type="dxa"/>
+      </w:tblCellMar>
+    </w:tblPr>
+  </w:style>
+  <w:style w:type="numbering" w:default="1" w:styleId="NoList">
+    <w:name w:val="No List"/>
+    <w:uiPriority w:val="99"/>
+    <w:semiHidden/>
+    <w:unhideWhenUsed/>
   </w:style>
   <w:style w:type="paragraph" w:styleId="Title">
     <w:name w:val="Title"/>
     <w:basedOn w:val="Normal"/>
     <w:next w:val="Normal"/>
+    <w:uiPriority w:val="10"/>
+    <w:qFormat/>
     <w:pPr>
-      <w:keepNext w:val="1"/>
-      <w:keepLines w:val="1"/>
-      <w:pageBreakBefore w:val="0"/>
-      <w:spacing w:after="0" w:before="0" w:lineRule="auto"/>
+      <w:keepNext/>
+      <w:keepLines/>
     </w:pPr>
     <w:rPr>
-      <w:rFonts w:ascii="Trebuchet MS" w:cs="Trebuchet MS" w:eastAsia="Trebuchet MS" w:hAnsi="Trebuchet MS"/>
+      <w:rFonts w:ascii="Trebuchet MS" w:eastAsia="Trebuchet MS" w:hAnsi="Trebuchet MS" w:cs="Trebuchet MS"/>
       <w:sz w:val="42"/>
       <w:szCs w:val="42"/>
     </w:rPr>
@@ -1848,15 +2022,16 @@
     <w:name w:val="Subtitle"/>
     <w:basedOn w:val="Normal"/>
     <w:next w:val="Normal"/>
+    <w:uiPriority w:val="11"/>
+    <w:qFormat/>
     <w:pPr>
-      <w:keepNext w:val="1"/>
-      <w:keepLines w:val="1"/>
-      <w:pageBreakBefore w:val="0"/>
-      <w:spacing w:after="200" w:before="0" w:lineRule="auto"/>
+      <w:keepNext/>
+      <w:keepLines/>
+      <w:spacing w:after="200"/>
     </w:pPr>
     <w:rPr>
-      <w:rFonts w:ascii="Trebuchet MS" w:cs="Trebuchet MS" w:eastAsia="Trebuchet MS" w:hAnsi="Trebuchet MS"/>
-      <w:i w:val="1"/>
+      <w:rFonts w:ascii="Trebuchet MS" w:eastAsia="Trebuchet MS" w:hAnsi="Trebuchet MS" w:cs="Trebuchet MS"/>
+      <w:i/>
       <w:color w:val="666666"/>
       <w:sz w:val="26"/>
       <w:szCs w:val="26"/>

--- a/05_QuarterlySalesApp.docx
+++ b/05_QuarterlySalesApp.docx
@@ -191,12 +191,21 @@
       </w:r>
     </w:p>
     <w:p>
-      <w:r>
+      <w:pPr>
+        <w:rPr>
+          <w:strike/>
+        </w:rPr>
+      </w:pPr>
+      <w:r>
+        <w:rPr>
+          <w:strike/>
+        </w:rPr>
         <w:t xml:space="preserve">This assignment is based on material from our </w:t>
       </w:r>
       <w:hyperlink r:id="rId5">
         <w:r>
           <w:rPr>
+            <w:strike/>
             <w:color w:val="1155CC"/>
             <w:u w:val="single"/>
           </w:rPr>
@@ -204,6 +213,9 @@
         </w:r>
       </w:hyperlink>
       <w:r>
+        <w:rPr>
+          <w:strike/>
+        </w:rPr>
         <w:t>, namely to add a view component, authentication, and authorization to their Quarterly Sales App. The starting code is available in the assignment folder.</w:t>
       </w:r>
     </w:p>
@@ -219,12 +231,16 @@
     </w:p>
     <w:p>
       <w:r>
+        <w:rPr>
+          <w:strike/>
+        </w:rPr>
         <w:t xml:space="preserve">Your solution </w:t>
       </w:r>
       <w:r>
         <w:rPr>
           <w:b/>
           <w:i/>
+          <w:strike/>
           <w:u w:val="single"/>
         </w:rPr>
         <w:t>must only use techniques cov</w:t>
@@ -233,24 +249,35 @@
         <w:rPr>
           <w:b/>
           <w:i/>
+          <w:strike/>
           <w:u w:val="single"/>
         </w:rPr>
         <w:t>ered in class</w:t>
       </w:r>
       <w:r>
+        <w:rPr>
+          <w:strike/>
+        </w:rPr>
         <w:t xml:space="preserve">. Also, I remind you to make sure you do your own work on this assignment and resist any urge to copy code from any other source - </w:t>
       </w:r>
       <w:proofErr w:type="gramStart"/>
       <w:r>
+        <w:rPr>
+          <w:strike/>
+        </w:rPr>
         <w:t>e.g.</w:t>
       </w:r>
       <w:proofErr w:type="gramEnd"/>
       <w:r>
+        <w:rPr>
+          <w:strike/>
+        </w:rPr>
         <w:t xml:space="preserve"> your classmates, the web, etc. Everyone’s solution will be run through </w:t>
       </w:r>
       <w:hyperlink r:id="rId6">
         <w:r>
           <w:rPr>
+            <w:strike/>
             <w:color w:val="1155CC"/>
             <w:u w:val="single"/>
           </w:rPr>
@@ -258,11 +285,15 @@
         </w:r>
       </w:hyperlink>
       <w:r>
+        <w:rPr>
+          <w:strike/>
+        </w:rPr>
         <w:t xml:space="preserve"> to check for academic integrity violations. There is zero-tolerance for such violations and any encountered with be dealt with in accordance with </w:t>
       </w:r>
       <w:hyperlink r:id="rId7">
         <w:r>
           <w:rPr>
+            <w:strike/>
             <w:color w:val="1155CC"/>
             <w:u w:val="single"/>
           </w:rPr>
@@ -270,6 +301,7 @@
         </w:r>
         <w:r>
           <w:rPr>
+            <w:strike/>
             <w:color w:val="1155CC"/>
             <w:u w:val="single"/>
           </w:rPr>
@@ -291,7 +323,15 @@
       </w:r>
     </w:p>
     <w:p>
-      <w:r>
+      <w:pPr>
+        <w:rPr>
+          <w:strike/>
+        </w:rPr>
+      </w:pPr>
+      <w:r>
+        <w:rPr>
+          <w:strike/>
+        </w:rPr>
         <w:t>Accompanying the exam will be an Excel marking sheet that details how your grade will be calculated so you will want to make sure that you are doing everything as it’s laid out there.</w:t>
       </w:r>
     </w:p>
@@ -306,44 +346,74 @@
       </w:r>
     </w:p>
     <w:p>
-      <w:r>
+      <w:pPr>
+        <w:rPr>
+          <w:strike/>
+        </w:rPr>
+      </w:pPr>
+      <w:r>
+        <w:rPr>
+          <w:strike/>
+        </w:rPr>
         <w:t xml:space="preserve">Zip up your entire solution into </w:t>
       </w:r>
       <w:r>
         <w:rPr>
           <w:b/>
           <w:i/>
+          <w:strike/>
           <w:u w:val="single"/>
         </w:rPr>
         <w:t>one zip file</w:t>
       </w:r>
       <w:r>
+        <w:rPr>
+          <w:strike/>
+        </w:rPr>
         <w:t xml:space="preserve"> and submit that file to the </w:t>
       </w:r>
       <w:proofErr w:type="spellStart"/>
       <w:r>
+        <w:rPr>
+          <w:strike/>
+        </w:rPr>
         <w:t>eConestoga</w:t>
       </w:r>
       <w:proofErr w:type="spellEnd"/>
       <w:r>
+        <w:rPr>
+          <w:strike/>
+        </w:rPr>
         <w:t xml:space="preserve"> </w:t>
       </w:r>
       <w:proofErr w:type="spellStart"/>
       <w:r>
+        <w:rPr>
+          <w:strike/>
+        </w:rPr>
         <w:t>dropbox</w:t>
       </w:r>
       <w:proofErr w:type="spellEnd"/>
       <w:r>
+        <w:rPr>
+          <w:strike/>
+        </w:rPr>
         <w:t xml:space="preserve"> for the </w:t>
       </w:r>
       <w:proofErr w:type="spellStart"/>
       <w:proofErr w:type="gramStart"/>
       <w:r>
+        <w:rPr>
+          <w:strike/>
+        </w:rPr>
         <w:t>assignment.You</w:t>
       </w:r>
       <w:proofErr w:type="spellEnd"/>
       <w:proofErr w:type="gramEnd"/>
       <w:r>
+        <w:rPr>
+          <w:strike/>
+        </w:rPr>
         <w:t xml:space="preserve"> can submit multiple solutions but only the latest (i.e. most recent) one will be looked at and evaluated.</w:t>
       </w:r>
     </w:p>
@@ -361,7 +431,15 @@
       </w:r>
     </w:p>
     <w:p>
-      <w:r>
+      <w:pPr>
+        <w:rPr>
+          <w:strike/>
+        </w:rPr>
+      </w:pPr>
+      <w:r>
+        <w:rPr>
+          <w:strike/>
+        </w:rPr>
         <w:t>In this part, you’ll update the existing Quarterly Sales app (see starting code) to use authentication and authorization. This should be a fully functional app as is but to set it up do the following:</w:t>
       </w:r>
     </w:p>
@@ -371,23 +449,62 @@
           <w:ilvl w:val="0"/>
           <w:numId w:val="1"/>
         </w:numPr>
-      </w:pPr>
-      <w:r>
+        <w:rPr>
+          <w:strike/>
+        </w:rPr>
+      </w:pPr>
+      <w:r>
+        <w:rPr>
+          <w:strike/>
+        </w:rPr>
         <w:t>In the DB connectio</w:t>
       </w:r>
       <w:r>
+        <w:rPr>
+          <w:strike/>
+        </w:rPr>
         <w:t xml:space="preserve">n string in the </w:t>
       </w:r>
       <w:proofErr w:type="spellStart"/>
       <w:r>
         <w:rPr>
           <w:i/>
+          <w:strike/>
         </w:rPr>
         <w:t>appsettings.json</w:t>
       </w:r>
       <w:proofErr w:type="spellEnd"/>
       <w:r>
-        <w:t xml:space="preserve"> file append your student number to the end of the database name.</w:t>
+        <w:rPr>
+          <w:strike/>
+        </w:rPr>
+        <w:t xml:space="preserve"> file </w:t>
+      </w:r>
+      <w:r>
+        <w:rPr>
+          <w:strike/>
+          <w:color w:val="FF0000"/>
+        </w:rPr>
+        <w:t xml:space="preserve">append your student number </w:t>
+      </w:r>
+      <w:r>
+        <w:rPr>
+          <w:strike/>
+        </w:rPr>
+        <w:t xml:space="preserve">to the </w:t>
+      </w:r>
+      <w:r>
+        <w:rPr>
+          <w:strike/>
+          <w:color w:val="FF0000"/>
+        </w:rPr>
+        <w:t>end of the database name</w:t>
+      </w:r>
+      <w:r>
+        <w:rPr>
+          <w:strike/>
+        </w:rPr>
+        <w:t>.</w:t>
       </w:r>
     </w:p>
     <w:p>

--- a/05_QuarterlySalesApp.docx
+++ b/05_QuarterlySalesApp.docx
@@ -513,17 +513,34 @@
           <w:ilvl w:val="0"/>
           <w:numId w:val="1"/>
         </w:numPr>
-      </w:pPr>
-      <w:r>
+        <w:rPr>
+          <w:strike/>
+        </w:rPr>
+      </w:pPr>
+      <w:r>
+        <w:rPr>
+          <w:strike/>
+        </w:rPr>
         <w:t>Then run Update-Database, and test the app.</w:t>
       </w:r>
     </w:p>
     <w:p/>
     <w:p>
-      <w:r>
+      <w:pPr>
+        <w:rPr>
+          <w:strike/>
+        </w:rPr>
+      </w:pPr>
+      <w:r>
+        <w:rPr>
+          <w:strike/>
+        </w:rPr>
         <w:t>The following screenshots will help you understand what you need to build. First, the navbar for an anonymous use</w:t>
       </w:r>
       <w:r>
+        <w:rPr>
+          <w:strike/>
+        </w:rPr>
         <w:t>r:</w:t>
       </w:r>
     </w:p>

--- a/05_QuarterlySalesApp.docx
+++ b/05_QuarterlySalesApp.docx
@@ -1974,7 +1974,29 @@
           <w:sz w:val="22"/>
           <w:shd w:fill="auto" w:val="clear"/>
         </w:rPr>
-        <w:t xml:space="preserve">Accepts a parameter that represents the number of quarters to display</w:t>
+        <w:t xml:space="preserve">Accepts a </w:t>
+      </w:r>
+      <w:r>
+        <w:rPr>
+          <w:rFonts w:ascii="Arial" w:hAnsi="Arial" w:cs="Arial" w:eastAsia="Arial"/>
+          <w:color w:val="FF0000"/>
+          <w:spacing w:val="0"/>
+          <w:position w:val="0"/>
+          <w:sz w:val="22"/>
+          <w:shd w:fill="auto" w:val="clear"/>
+        </w:rPr>
+        <w:t xml:space="preserve">parameter that represents the number of quarters </w:t>
+      </w:r>
+      <w:r>
+        <w:rPr>
+          <w:rFonts w:ascii="Arial" w:hAnsi="Arial" w:cs="Arial" w:eastAsia="Arial"/>
+          <w:color w:val="auto"/>
+          <w:spacing w:val="0"/>
+          <w:position w:val="0"/>
+          <w:sz w:val="22"/>
+          <w:shd w:fill="auto" w:val="clear"/>
+        </w:rPr>
+        <w:t xml:space="preserve">to display</w:t>
       </w:r>
     </w:p>
     <w:p>
@@ -1988,23 +2010,34 @@
         <w:jc w:val="left"/>
         <w:rPr>
           <w:rFonts w:ascii="Arial" w:hAnsi="Arial" w:cs="Arial" w:eastAsia="Arial"/>
-          <w:color w:val="auto"/>
-          <w:spacing w:val="0"/>
-          <w:position w:val="0"/>
-          <w:sz w:val="22"/>
-          <w:shd w:fill="auto" w:val="clear"/>
-        </w:rPr>
-      </w:pPr>
-      <w:r>
-        <w:rPr>
-          <w:rFonts w:ascii="Arial" w:hAnsi="Arial" w:cs="Arial" w:eastAsia="Arial"/>
-          <w:color w:val="auto"/>
-          <w:spacing w:val="0"/>
-          <w:position w:val="0"/>
-          <w:sz w:val="22"/>
-          <w:shd w:fill="auto" w:val="clear"/>
-        </w:rPr>
-        <w:t xml:space="preserve">And then displays that number of the top quarters in terms of sales for a given employee</w:t>
+          <w:color w:val="FF0000"/>
+          <w:spacing w:val="0"/>
+          <w:position w:val="0"/>
+          <w:sz w:val="22"/>
+          <w:shd w:fill="auto" w:val="clear"/>
+        </w:rPr>
+      </w:pPr>
+      <w:r>
+        <w:rPr>
+          <w:rFonts w:ascii="Arial" w:hAnsi="Arial" w:cs="Arial" w:eastAsia="Arial"/>
+          <w:color w:val="auto"/>
+          <w:spacing w:val="0"/>
+          <w:position w:val="0"/>
+          <w:sz w:val="22"/>
+          <w:shd w:fill="auto" w:val="clear"/>
+        </w:rPr>
+        <w:t xml:space="preserve">And then </w:t>
+      </w:r>
+      <w:r>
+        <w:rPr>
+          <w:rFonts w:ascii="Arial" w:hAnsi="Arial" w:cs="Arial" w:eastAsia="Arial"/>
+          <w:color w:val="FF0000"/>
+          <w:spacing w:val="0"/>
+          <w:position w:val="0"/>
+          <w:sz w:val="22"/>
+          <w:shd w:fill="auto" w:val="clear"/>
+        </w:rPr>
+        <w:t xml:space="preserve">displays that number of the top quarters in terms of sales for a given employee</w:t>
       </w:r>
     </w:p>
     <w:p>
@@ -2089,13 +2122,37 @@
       <w:r>
         <w:rPr>
           <w:rFonts w:ascii="Arial" w:hAnsi="Arial" w:cs="Arial" w:eastAsia="Arial"/>
-          <w:color w:val="auto"/>
-          <w:spacing w:val="0"/>
-          <w:position w:val="0"/>
-          <w:sz w:val="22"/>
-          <w:shd w:fill="auto" w:val="clear"/>
-        </w:rPr>
-        <w:t xml:space="preserve">When you incorporate the view component into the app, you should apply a little Bootstrap layout styling so that the view component appears to the right of the table of sales:</w:t>
+          <w:strike w:val="true"/>
+          <w:color w:val="auto"/>
+          <w:spacing w:val="0"/>
+          <w:position w:val="0"/>
+          <w:sz w:val="22"/>
+          <w:shd w:fill="auto" w:val="clear"/>
+        </w:rPr>
+        <w:t xml:space="preserve">When you incorporate the view component into the app, you should apply a little Bootstrap layout styling so that the </w:t>
+      </w:r>
+      <w:r>
+        <w:rPr>
+          <w:rFonts w:ascii="Arial" w:hAnsi="Arial" w:cs="Arial" w:eastAsia="Arial"/>
+          <w:color w:val="FF0000"/>
+          <w:spacing w:val="0"/>
+          <w:position w:val="0"/>
+          <w:sz w:val="22"/>
+          <w:shd w:fill="auto" w:val="clear"/>
+        </w:rPr>
+        <w:t xml:space="preserve">view component appears to the right </w:t>
+      </w:r>
+      <w:r>
+        <w:rPr>
+          <w:rFonts w:ascii="Arial" w:hAnsi="Arial" w:cs="Arial" w:eastAsia="Arial"/>
+          <w:strike w:val="true"/>
+          <w:color w:val="auto"/>
+          <w:spacing w:val="0"/>
+          <w:position w:val="0"/>
+          <w:sz w:val="22"/>
+          <w:shd w:fill="auto" w:val="clear"/>
+        </w:rPr>
+        <w:t xml:space="preserve">of the table of sales:</w:t>
       </w:r>
     </w:p>
     <w:p>

--- a/05_QuarterlySalesApp.docx
+++ b/05_QuarterlySalesApp.docx
@@ -633,6 +633,84 @@
             <w:u w:val="single"/>
             <w:shd w:fill="auto" w:val="clear"/>
           </w:rPr>
+          <w:t xml:space="preserve"> HYPERLINK "https://lib.conestogac.on.ca/academic-integrity/penalties"</w:t>
+        </w:r>
+        <w:r>
+          <w:rPr>
+            <w:rFonts w:ascii="Arial" w:hAnsi="Arial" w:cs="Arial" w:eastAsia="Arial"/>
+            <w:strike w:val="true"/>
+            <w:color w:val="1155CC"/>
+            <w:spacing w:val="0"/>
+            <w:position w:val="0"/>
+            <w:sz w:val="22"/>
+            <w:u w:val="single"/>
+            <w:shd w:fill="auto" w:val="clear"/>
+          </w:rPr>
+          <w:t xml:space="preserve"> HYPERLINK "https://lib.conestogac.on.ca/academic-integrity/penalties"</w:t>
+        </w:r>
+        <w:r>
+          <w:rPr>
+            <w:rFonts w:ascii="Arial" w:hAnsi="Arial" w:cs="Arial" w:eastAsia="Arial"/>
+            <w:strike w:val="true"/>
+            <w:color w:val="1155CC"/>
+            <w:spacing w:val="0"/>
+            <w:position w:val="0"/>
+            <w:sz w:val="22"/>
+            <w:u w:val="single"/>
+            <w:shd w:fill="auto" w:val="clear"/>
+          </w:rPr>
+          <w:t xml:space="preserve"> HYPERLINK "https://lib.conestogac.on.ca/academic-integrity/penalties"</w:t>
+        </w:r>
+        <w:r>
+          <w:rPr>
+            <w:rFonts w:ascii="Arial" w:hAnsi="Arial" w:cs="Arial" w:eastAsia="Arial"/>
+            <w:strike w:val="true"/>
+            <w:color w:val="1155CC"/>
+            <w:spacing w:val="0"/>
+            <w:position w:val="0"/>
+            <w:sz w:val="22"/>
+            <w:u w:val="single"/>
+            <w:shd w:fill="auto" w:val="clear"/>
+          </w:rPr>
+          <w:t xml:space="preserve"> HYPERLINK "https://lib.conestogac.on.ca/academic-integrity/penalties"</w:t>
+        </w:r>
+        <w:r>
+          <w:rPr>
+            <w:rFonts w:ascii="Arial" w:hAnsi="Arial" w:cs="Arial" w:eastAsia="Arial"/>
+            <w:strike w:val="true"/>
+            <w:color w:val="1155CC"/>
+            <w:spacing w:val="0"/>
+            <w:position w:val="0"/>
+            <w:sz w:val="22"/>
+            <w:u w:val="single"/>
+            <w:shd w:fill="auto" w:val="clear"/>
+          </w:rPr>
+          <w:t xml:space="preserve"> HYPERLINK "https://lib.conestogac.on.ca/academic-integrity/penalties"</w:t>
+        </w:r>
+        <w:r>
+          <w:rPr>
+            <w:rFonts w:ascii="Arial" w:hAnsi="Arial" w:cs="Arial" w:eastAsia="Arial"/>
+            <w:strike w:val="true"/>
+            <w:color w:val="1155CC"/>
+            <w:spacing w:val="0"/>
+            <w:position w:val="0"/>
+            <w:sz w:val="22"/>
+            <w:u w:val="single"/>
+            <w:shd w:fill="auto" w:val="clear"/>
+          </w:rPr>
+          <w:t xml:space="preserve"> HYPERLINK "https://lib.conestogac.on.ca/academic-integrity/penalties"</w:t>
+        </w:r>
+        <w:r>
+          <w:rPr>
+            <w:rFonts w:ascii="Arial" w:hAnsi="Arial" w:cs="Arial" w:eastAsia="Arial"/>
+            <w:strike w:val="true"/>
+            <w:color w:val="1155CC"/>
+            <w:spacing w:val="0"/>
+            <w:position w:val="0"/>
+            <w:sz w:val="22"/>
+            <w:u w:val="single"/>
+            <w:shd w:fill="auto" w:val="clear"/>
+          </w:rPr>
           <w:t xml:space="preserve">stoga’s policy</w:t>
         </w:r>
       </w:hyperlink>
@@ -1092,8 +1170,8 @@
         </w:rPr>
       </w:pPr>
       <w:r>
-        <w:object w:dxaOrig="8460" w:dyaOrig="1260">
-          <v:rect xmlns:o="urn:schemas-microsoft-com:office:office" xmlns:v="urn:schemas-microsoft-com:vml" id="rectole0000000000" style="width:423.000000pt;height:63.000000pt" o:preferrelative="t" o:ole="">
+        <w:object w:dxaOrig="8666" w:dyaOrig="1296">
+          <v:rect xmlns:o="urn:schemas-microsoft-com:office:office" xmlns:v="urn:schemas-microsoft-com:vml" id="rectole0000000000" style="width:433.300000pt;height:64.800000pt" o:preferrelative="t" o:ole="">
             <o:lock v:ext="edit"/>
             <v:imagedata xmlns:r="http://schemas.openxmlformats.org/officeDocument/2006/relationships" r:id="docRId4" o:title=""/>
           </v:rect>
@@ -1157,8 +1235,8 @@
         </w:rPr>
       </w:pPr>
       <w:r>
-        <w:object w:dxaOrig="8445" w:dyaOrig="1258">
-          <v:rect xmlns:o="urn:schemas-microsoft-com:office:office" xmlns:v="urn:schemas-microsoft-com:vml" id="rectole0000000001" style="width:422.250000pt;height:62.900000pt" o:preferrelative="t" o:ole="">
+        <w:object w:dxaOrig="8645" w:dyaOrig="1296">
+          <v:rect xmlns:o="urn:schemas-microsoft-com:office:office" xmlns:v="urn:schemas-microsoft-com:vml" id="rectole0000000001" style="width:432.250000pt;height:64.800000pt" o:preferrelative="t" o:ole="">
             <o:lock v:ext="edit"/>
             <v:imagedata xmlns:r="http://schemas.openxmlformats.org/officeDocument/2006/relationships" r:id="docRId6" o:title=""/>
           </v:rect>
@@ -1222,8 +1300,8 @@
         </w:rPr>
       </w:pPr>
       <w:r>
-        <w:object w:dxaOrig="8445" w:dyaOrig="1258">
-          <v:rect xmlns:o="urn:schemas-microsoft-com:office:office" xmlns:v="urn:schemas-microsoft-com:vml" id="rectole0000000002" style="width:422.250000pt;height:62.900000pt" o:preferrelative="t" o:ole="">
+        <w:object w:dxaOrig="8645" w:dyaOrig="1296">
+          <v:rect xmlns:o="urn:schemas-microsoft-com:office:office" xmlns:v="urn:schemas-microsoft-com:vml" id="rectole0000000002" style="width:432.250000pt;height:64.800000pt" o:preferrelative="t" o:ole="">
             <o:lock v:ext="edit"/>
             <v:imagedata xmlns:r="http://schemas.openxmlformats.org/officeDocument/2006/relationships" r:id="docRId8" o:title=""/>
           </v:rect>
@@ -1287,8 +1365,8 @@
         </w:rPr>
       </w:pPr>
       <w:r>
-        <w:object w:dxaOrig="8222" w:dyaOrig="3391">
-          <v:rect xmlns:o="urn:schemas-microsoft-com:office:office" xmlns:v="urn:schemas-microsoft-com:vml" id="rectole0000000003" style="width:411.100000pt;height:169.550000pt" o:preferrelative="t" o:ole="">
+        <w:object w:dxaOrig="8422" w:dyaOrig="3482">
+          <v:rect xmlns:o="urn:schemas-microsoft-com:office:office" xmlns:v="urn:schemas-microsoft-com:vml" id="rectole0000000003" style="width:421.100000pt;height:174.100000pt" o:preferrelative="t" o:ole="">
             <o:lock v:ext="edit"/>
             <v:imagedata xmlns:r="http://schemas.openxmlformats.org/officeDocument/2006/relationships" r:id="docRId10" o:title=""/>
           </v:rect>
@@ -1590,7 +1668,18 @@
           <w:sz w:val="22"/>
           <w:shd w:fill="auto" w:val="clear"/>
         </w:rPr>
-        <w:t xml:space="preserve">On startup, the app should create an Admin user named “</w:t>
+        <w:t xml:space="preserve">On startup, the app should create an Admin user named </w:t>
+      </w:r>
+      <w:r>
+        <w:rPr>
+          <w:rFonts w:ascii="맑은 고딕" w:hAnsi="맑은 고딕" w:cs="맑은 고딕" w:eastAsia="맑은 고딕"/>
+          <w:color w:val="auto"/>
+          <w:spacing w:val="0"/>
+          <w:position w:val="0"/>
+          <w:sz w:val="22"/>
+          <w:shd w:fill="auto" w:val="clear"/>
+        </w:rPr>
+        <w:t xml:space="preserve">“</w:t>
       </w:r>
       <w:r>
         <w:rPr>
@@ -1968,6 +2057,7 @@
       <w:r>
         <w:rPr>
           <w:rFonts w:ascii="Arial" w:hAnsi="Arial" w:cs="Arial" w:eastAsia="Arial"/>
+          <w:strike w:val="true"/>
           <w:color w:val="auto"/>
           <w:spacing w:val="0"/>
           <w:position w:val="0"/>
@@ -1979,6 +2069,7 @@
       <w:r>
         <w:rPr>
           <w:rFonts w:ascii="Arial" w:hAnsi="Arial" w:cs="Arial" w:eastAsia="Arial"/>
+          <w:strike w:val="true"/>
           <w:color w:val="FF0000"/>
           <w:spacing w:val="0"/>
           <w:position w:val="0"/>
@@ -1990,6 +2081,7 @@
       <w:r>
         <w:rPr>
           <w:rFonts w:ascii="Arial" w:hAnsi="Arial" w:cs="Arial" w:eastAsia="Arial"/>
+          <w:strike w:val="true"/>
           <w:color w:val="auto"/>
           <w:spacing w:val="0"/>
           <w:position w:val="0"/>
@@ -2020,6 +2112,7 @@
       <w:r>
         <w:rPr>
           <w:rFonts w:ascii="Arial" w:hAnsi="Arial" w:cs="Arial" w:eastAsia="Arial"/>
+          <w:strike w:val="true"/>
           <w:color w:val="auto"/>
           <w:spacing w:val="0"/>
           <w:position w:val="0"/>
@@ -2031,6 +2124,7 @@
       <w:r>
         <w:rPr>
           <w:rFonts w:ascii="Arial" w:hAnsi="Arial" w:cs="Arial" w:eastAsia="Arial"/>
+          <w:strike w:val="true"/>
           <w:color w:val="FF0000"/>
           <w:spacing w:val="0"/>
           <w:position w:val="0"/>
@@ -2072,13 +2166,25 @@
       <w:r>
         <w:rPr>
           <w:rFonts w:ascii="Arial" w:hAnsi="Arial" w:cs="Arial" w:eastAsia="Arial"/>
-          <w:color w:val="auto"/>
-          <w:spacing w:val="0"/>
-          <w:position w:val="0"/>
-          <w:sz w:val="22"/>
-          <w:shd w:fill="auto" w:val="clear"/>
-        </w:rPr>
-        <w:t xml:space="preserve">For example, if configured to show the top 3 quarters by employee, then your view component should look something like this and it means Katherine Johnson had the most sales in a quarter and Homer Simpson has the second most, and of course Marge had the third most:</w:t>
+          <w:strike w:val="true"/>
+          <w:color w:val="auto"/>
+          <w:spacing w:val="0"/>
+          <w:position w:val="0"/>
+          <w:sz w:val="22"/>
+          <w:shd w:fill="auto" w:val="clear"/>
+        </w:rPr>
+        <w:t xml:space="preserve">For example, if configured to show the top 3 quarters by employee, then your view component should look something like this and it means Katherine Johnson had the most sales in a quarter and Homer Simpson has the second most, and of course Marge had the third most</w:t>
+      </w:r>
+      <w:r>
+        <w:rPr>
+          <w:rFonts w:ascii="Arial" w:hAnsi="Arial" w:cs="Arial" w:eastAsia="Arial"/>
+          <w:color w:val="auto"/>
+          <w:spacing w:val="0"/>
+          <w:position w:val="0"/>
+          <w:sz w:val="22"/>
+          <w:shd w:fill="auto" w:val="clear"/>
+        </w:rPr>
+        <w:t xml:space="preserve">:</w:t>
       </w:r>
     </w:p>
     <w:p>
@@ -2096,8 +2202,8 @@
         </w:rPr>
       </w:pPr>
       <w:r>
-        <w:object w:dxaOrig="2980" w:dyaOrig="2152">
-          <v:rect xmlns:o="urn:schemas-microsoft-com:office:office" xmlns:v="urn:schemas-microsoft-com:vml" id="rectole0000000004" style="width:149.000000pt;height:107.600000pt" o:preferrelative="t" o:ole="">
+        <w:object w:dxaOrig="3057" w:dyaOrig="2207">
+          <v:rect xmlns:o="urn:schemas-microsoft-com:office:office" xmlns:v="urn:schemas-microsoft-com:vml" id="rectole0000000004" style="width:152.850000pt;height:110.350000pt" o:preferrelative="t" o:ole="">
             <o:lock v:ext="edit"/>
             <v:imagedata xmlns:r="http://schemas.openxmlformats.org/officeDocument/2006/relationships" r:id="docRId12" o:title=""/>
           </v:rect>
@@ -2134,6 +2240,7 @@
       <w:r>
         <w:rPr>
           <w:rFonts w:ascii="Arial" w:hAnsi="Arial" w:cs="Arial" w:eastAsia="Arial"/>
+          <w:strike w:val="true"/>
           <w:color w:val="FF0000"/>
           <w:spacing w:val="0"/>
           <w:position w:val="0"/>
@@ -2170,8 +2277,8 @@
         </w:rPr>
       </w:pPr>
       <w:r>
-        <w:object w:dxaOrig="8150" w:dyaOrig="3189">
-          <v:rect xmlns:o="urn:schemas-microsoft-com:office:office" xmlns:v="urn:schemas-microsoft-com:vml" id="rectole0000000005" style="width:407.500000pt;height:159.450000pt" o:preferrelative="t" o:ole="">
+        <w:object w:dxaOrig="8362" w:dyaOrig="3259">
+          <v:rect xmlns:o="urn:schemas-microsoft-com:office:office" xmlns:v="urn:schemas-microsoft-com:vml" id="rectole0000000005" style="width:418.100000pt;height:162.950000pt" o:preferrelative="t" o:ole="">
             <o:lock v:ext="edit"/>
             <v:imagedata xmlns:r="http://schemas.openxmlformats.org/officeDocument/2006/relationships" r:id="docRId14" o:title=""/>
           </v:rect>

--- a/05_QuarterlySalesApp.docx
+++ b/05_QuarterlySalesApp.docx
@@ -1438,6 +1438,7 @@
       <w:r>
         <w:rPr>
           <w:rFonts w:ascii="Arial" w:hAnsi="Arial" w:cs="Arial" w:eastAsia="Arial"/>
+          <w:strike w:val="true"/>
           <w:color w:val="auto"/>
           <w:spacing w:val="0"/>
           <w:position w:val="0"/>
@@ -1468,6 +1469,7 @@
       <w:r>
         <w:rPr>
           <w:rFonts w:ascii="Arial" w:hAnsi="Arial" w:cs="Arial" w:eastAsia="Arial"/>
+          <w:strike w:val="true"/>
           <w:color w:val="auto"/>
           <w:spacing w:val="0"/>
           <w:position w:val="0"/>
@@ -1479,6 +1481,7 @@
       <w:r>
         <w:rPr>
           <w:rFonts w:ascii="맑은 고딕" w:hAnsi="맑은 고딕" w:cs="맑은 고딕" w:eastAsia="맑은 고딕"/>
+          <w:strike w:val="true"/>
           <w:color w:val="auto"/>
           <w:spacing w:val="0"/>
           <w:position w:val="0"/>
@@ -1490,13 +1493,25 @@
       <w:r>
         <w:rPr>
           <w:rFonts w:ascii="Arial" w:hAnsi="Arial" w:cs="Arial" w:eastAsia="Arial"/>
-          <w:color w:val="auto"/>
-          <w:spacing w:val="0"/>
-          <w:position w:val="0"/>
-          <w:sz w:val="22"/>
-          <w:shd w:fill="auto" w:val="clear"/>
-        </w:rPr>
-        <w:t xml:space="preserve">s the password criteria:</w:t>
+          <w:strike w:val="true"/>
+          <w:color w:val="auto"/>
+          <w:spacing w:val="0"/>
+          <w:position w:val="0"/>
+          <w:sz w:val="22"/>
+          <w:shd w:fill="auto" w:val="clear"/>
+        </w:rPr>
+        <w:t xml:space="preserve">s the password criteria</w:t>
+      </w:r>
+      <w:r>
+        <w:rPr>
+          <w:rFonts w:ascii="Arial" w:hAnsi="Arial" w:cs="Arial" w:eastAsia="Arial"/>
+          <w:color w:val="auto"/>
+          <w:spacing w:val="0"/>
+          <w:position w:val="0"/>
+          <w:sz w:val="22"/>
+          <w:shd w:fill="auto" w:val="clear"/>
+        </w:rPr>
+        <w:t xml:space="preserve">:</w:t>
       </w:r>
     </w:p>
     <w:p>
@@ -1520,13 +1535,25 @@
       <w:r>
         <w:rPr>
           <w:rFonts w:ascii="Arial" w:hAnsi="Arial" w:cs="Arial" w:eastAsia="Arial"/>
-          <w:color w:val="auto"/>
-          <w:spacing w:val="0"/>
-          <w:position w:val="0"/>
-          <w:sz w:val="22"/>
-          <w:shd w:fill="auto" w:val="clear"/>
-        </w:rPr>
-        <w:t xml:space="preserve">Passwords must be at least 6 characters.</w:t>
+          <w:strike w:val="true"/>
+          <w:color w:val="auto"/>
+          <w:spacing w:val="0"/>
+          <w:position w:val="0"/>
+          <w:sz w:val="22"/>
+          <w:shd w:fill="auto" w:val="clear"/>
+        </w:rPr>
+        <w:t xml:space="preserve">Passwords must be at least 6 characters</w:t>
+      </w:r>
+      <w:r>
+        <w:rPr>
+          <w:rFonts w:ascii="Arial" w:hAnsi="Arial" w:cs="Arial" w:eastAsia="Arial"/>
+          <w:color w:val="auto"/>
+          <w:spacing w:val="0"/>
+          <w:position w:val="0"/>
+          <w:sz w:val="22"/>
+          <w:shd w:fill="auto" w:val="clear"/>
+        </w:rPr>
+        <w:t xml:space="preserve">.</w:t>
       </w:r>
     </w:p>
     <w:p>
@@ -1550,6 +1577,7 @@
       <w:r>
         <w:rPr>
           <w:rFonts w:ascii="Arial" w:hAnsi="Arial" w:cs="Arial" w:eastAsia="Arial"/>
+          <w:strike w:val="true"/>
           <w:color w:val="auto"/>
           <w:spacing w:val="0"/>
           <w:position w:val="0"/>
@@ -1570,16 +1598,18 @@
         <w:jc w:val="left"/>
         <w:rPr>
           <w:rFonts w:ascii="Arial" w:hAnsi="Arial" w:cs="Arial" w:eastAsia="Arial"/>
-          <w:color w:val="auto"/>
-          <w:spacing w:val="0"/>
-          <w:position w:val="0"/>
-          <w:sz w:val="22"/>
-          <w:shd w:fill="auto" w:val="clear"/>
-        </w:rPr>
-      </w:pPr>
-      <w:r>
-        <w:rPr>
-          <w:rFonts w:ascii="Arial" w:hAnsi="Arial" w:cs="Arial" w:eastAsia="Arial"/>
+          <w:strike w:val="true"/>
+          <w:color w:val="auto"/>
+          <w:spacing w:val="0"/>
+          <w:position w:val="0"/>
+          <w:sz w:val="22"/>
+          <w:shd w:fill="auto" w:val="clear"/>
+        </w:rPr>
+      </w:pPr>
+      <w:r>
+        <w:rPr>
+          <w:rFonts w:ascii="Arial" w:hAnsi="Arial" w:cs="Arial" w:eastAsia="Arial"/>
+          <w:strike w:val="true"/>
           <w:color w:val="auto"/>
           <w:spacing w:val="0"/>
           <w:position w:val="0"/>
@@ -1591,6 +1621,7 @@
       <w:r>
         <w:rPr>
           <w:rFonts w:ascii="맑은 고딕" w:hAnsi="맑은 고딕" w:cs="맑은 고딕" w:eastAsia="맑은 고딕"/>
+          <w:strike w:val="true"/>
           <w:color w:val="auto"/>
           <w:spacing w:val="0"/>
           <w:position w:val="0"/>
@@ -1602,6 +1633,7 @@
       <w:r>
         <w:rPr>
           <w:rFonts w:ascii="Arial" w:hAnsi="Arial" w:cs="Arial" w:eastAsia="Arial"/>
+          <w:strike w:val="true"/>
           <w:color w:val="auto"/>
           <w:spacing w:val="0"/>
           <w:position w:val="0"/>
@@ -1622,23 +1654,48 @@
         <w:jc w:val="left"/>
         <w:rPr>
           <w:rFonts w:ascii="Arial" w:hAnsi="Arial" w:cs="Arial" w:eastAsia="Arial"/>
-          <w:color w:val="auto"/>
-          <w:spacing w:val="0"/>
-          <w:position w:val="0"/>
-          <w:sz w:val="22"/>
-          <w:shd w:fill="auto" w:val="clear"/>
-        </w:rPr>
-      </w:pPr>
-      <w:r>
-        <w:rPr>
-          <w:rFonts w:ascii="Arial" w:hAnsi="Arial" w:cs="Arial" w:eastAsia="Arial"/>
-          <w:color w:val="auto"/>
-          <w:spacing w:val="0"/>
-          <w:position w:val="0"/>
-          <w:sz w:val="22"/>
-          <w:shd w:fill="auto" w:val="clear"/>
-        </w:rPr>
-        <w:t xml:space="preserve">Authenticated users are authorized to add sales, but only authenticated users in the Admin role are authorized to add employees.</w:t>
+          <w:strike w:val="true"/>
+          <w:color w:val="auto"/>
+          <w:spacing w:val="0"/>
+          <w:position w:val="0"/>
+          <w:sz w:val="22"/>
+          <w:shd w:fill="auto" w:val="clear"/>
+        </w:rPr>
+      </w:pPr>
+      <w:r>
+        <w:rPr>
+          <w:rFonts w:ascii="Arial" w:hAnsi="Arial" w:cs="Arial" w:eastAsia="Arial"/>
+          <w:strike w:val="true"/>
+          <w:color w:val="auto"/>
+          <w:spacing w:val="0"/>
+          <w:position w:val="0"/>
+          <w:sz w:val="22"/>
+          <w:shd w:fill="auto" w:val="clear"/>
+        </w:rPr>
+        <w:t xml:space="preserve">Authenticated users are authorized to add sales</w:t>
+      </w:r>
+      <w:r>
+        <w:rPr>
+          <w:rFonts w:ascii="Arial" w:hAnsi="Arial" w:cs="Arial" w:eastAsia="Arial"/>
+          <w:color w:val="auto"/>
+          <w:spacing w:val="0"/>
+          <w:position w:val="0"/>
+          <w:sz w:val="22"/>
+          <w:shd w:fill="auto" w:val="clear"/>
+        </w:rPr>
+        <w:t xml:space="preserve">, </w:t>
+      </w:r>
+      <w:r>
+        <w:rPr>
+          <w:rFonts w:ascii="Arial" w:hAnsi="Arial" w:cs="Arial" w:eastAsia="Arial"/>
+          <w:strike w:val="true"/>
+          <w:color w:val="auto"/>
+          <w:spacing w:val="0"/>
+          <w:position w:val="0"/>
+          <w:sz w:val="22"/>
+          <w:shd w:fill="auto" w:val="clear"/>
+        </w:rPr>
+        <w:t xml:space="preserve">but only authenticated users in the Admin role are authorized to add employees.</w:t>
       </w:r>
     </w:p>
     <w:p>
@@ -1662,6 +1719,7 @@
       <w:r>
         <w:rPr>
           <w:rFonts w:ascii="Arial" w:hAnsi="Arial" w:cs="Arial" w:eastAsia="Arial"/>
+          <w:strike w:val="true"/>
           <w:color w:val="auto"/>
           <w:spacing w:val="0"/>
           <w:position w:val="0"/>
@@ -1673,6 +1731,7 @@
       <w:r>
         <w:rPr>
           <w:rFonts w:ascii="맑은 고딕" w:hAnsi="맑은 고딕" w:cs="맑은 고딕" w:eastAsia="맑은 고딕"/>
+          <w:strike w:val="true"/>
           <w:color w:val="auto"/>
           <w:spacing w:val="0"/>
           <w:position w:val="0"/>
@@ -1685,6 +1744,7 @@
         <w:rPr>
           <w:rFonts w:ascii="Arial" w:hAnsi="Arial" w:cs="Arial" w:eastAsia="Arial"/>
           <w:i/>
+          <w:strike w:val="true"/>
           <w:color w:val="auto"/>
           <w:spacing w:val="0"/>
           <w:position w:val="0"/>
@@ -1696,6 +1756,7 @@
       <w:r>
         <w:rPr>
           <w:rFonts w:ascii="Arial" w:hAnsi="Arial" w:cs="Arial" w:eastAsia="Arial"/>
+          <w:strike w:val="true"/>
           <w:color w:val="auto"/>
           <w:spacing w:val="0"/>
           <w:position w:val="0"/>
@@ -1708,6 +1769,7 @@
         <w:rPr>
           <w:rFonts w:ascii="Arial" w:hAnsi="Arial" w:cs="Arial" w:eastAsia="Arial"/>
           <w:i/>
+          <w:strike w:val="true"/>
           <w:color w:val="auto"/>
           <w:spacing w:val="0"/>
           <w:position w:val="0"/>
@@ -1719,6 +1781,7 @@
       <w:r>
         <w:rPr>
           <w:rFonts w:ascii="Arial" w:hAnsi="Arial" w:cs="Arial" w:eastAsia="Arial"/>
+          <w:strike w:val="true"/>
           <w:color w:val="auto"/>
           <w:spacing w:val="0"/>
           <w:position w:val="0"/>
@@ -1749,6 +1812,7 @@
       <w:r>
         <w:rPr>
           <w:rFonts w:ascii="Arial" w:hAnsi="Arial" w:cs="Arial" w:eastAsia="Arial"/>
+          <w:strike w:val="true"/>
           <w:color w:val="auto"/>
           <w:spacing w:val="0"/>
           <w:position w:val="0"/>
@@ -1760,6 +1824,7 @@
       <w:r>
         <w:rPr>
           <w:rFonts w:ascii="맑은 고딕" w:hAnsi="맑은 고딕" w:cs="맑은 고딕" w:eastAsia="맑은 고딕"/>
+          <w:strike w:val="true"/>
           <w:color w:val="auto"/>
           <w:spacing w:val="0"/>
           <w:position w:val="0"/>
@@ -1772,6 +1837,7 @@
         <w:rPr>
           <w:rFonts w:ascii="Arial" w:hAnsi="Arial" w:cs="Arial" w:eastAsia="Arial"/>
           <w:i/>
+          <w:strike w:val="true"/>
           <w:color w:val="auto"/>
           <w:spacing w:val="0"/>
           <w:position w:val="0"/>
@@ -1783,6 +1849,7 @@
       <w:r>
         <w:rPr>
           <w:rFonts w:ascii="Arial" w:hAnsi="Arial" w:cs="Arial" w:eastAsia="Arial"/>
+          <w:strike w:val="true"/>
           <w:color w:val="auto"/>
           <w:spacing w:val="0"/>
           <w:position w:val="0"/>
@@ -1813,6 +1880,7 @@
       <w:r>
         <w:rPr>
           <w:rFonts w:ascii="Arial" w:hAnsi="Arial" w:cs="Arial" w:eastAsia="Arial"/>
+          <w:strike w:val="true"/>
           <w:color w:val="auto"/>
           <w:spacing w:val="0"/>
           <w:position w:val="0"/>
@@ -1824,6 +1892,7 @@
       <w:r>
         <w:rPr>
           <w:rFonts w:ascii="맑은 고딕" w:hAnsi="맑은 고딕" w:cs="맑은 고딕" w:eastAsia="맑은 고딕"/>
+          <w:strike w:val="true"/>
           <w:color w:val="auto"/>
           <w:spacing w:val="0"/>
           <w:position w:val="0"/>
@@ -1835,6 +1904,7 @@
       <w:r>
         <w:rPr>
           <w:rFonts w:ascii="Arial" w:hAnsi="Arial" w:cs="Arial" w:eastAsia="Arial"/>
+          <w:strike w:val="true"/>
           <w:color w:val="auto"/>
           <w:spacing w:val="0"/>
           <w:position w:val="0"/>
@@ -1846,6 +1916,7 @@
       <w:r>
         <w:rPr>
           <w:rFonts w:ascii="맑은 고딕" w:hAnsi="맑은 고딕" w:cs="맑은 고딕" w:eastAsia="맑은 고딕"/>
+          <w:strike w:val="true"/>
           <w:color w:val="auto"/>
           <w:spacing w:val="0"/>
           <w:position w:val="0"/>
@@ -1858,6 +1929,7 @@
         <w:rPr>
           <w:rFonts w:ascii="Arial" w:hAnsi="Arial" w:cs="Arial" w:eastAsia="Arial"/>
           <w:i/>
+          <w:strike w:val="true"/>
           <w:color w:val="auto"/>
           <w:spacing w:val="0"/>
           <w:position w:val="0"/>
@@ -1869,13 +1941,25 @@
       <w:r>
         <w:rPr>
           <w:rFonts w:ascii="Arial" w:hAnsi="Arial" w:cs="Arial" w:eastAsia="Arial"/>
-          <w:color w:val="auto"/>
-          <w:spacing w:val="0"/>
-          <w:position w:val="0"/>
-          <w:sz w:val="22"/>
-          <w:shd w:fill="auto" w:val="clear"/>
-        </w:rPr>
-        <w:t xml:space="preserve">” link. In addition, the navbar should display a link to the Add Sales page.</w:t>
+          <w:strike w:val="true"/>
+          <w:color w:val="auto"/>
+          <w:spacing w:val="0"/>
+          <w:position w:val="0"/>
+          <w:sz w:val="22"/>
+          <w:shd w:fill="auto" w:val="clear"/>
+        </w:rPr>
+        <w:t xml:space="preserve">” link. In addition, the navbar should display a link to the Add Sales page</w:t>
+      </w:r>
+      <w:r>
+        <w:rPr>
+          <w:rFonts w:ascii="Arial" w:hAnsi="Arial" w:cs="Arial" w:eastAsia="Arial"/>
+          <w:color w:val="auto"/>
+          <w:spacing w:val="0"/>
+          <w:position w:val="0"/>
+          <w:sz w:val="22"/>
+          <w:shd w:fill="auto" w:val="clear"/>
+        </w:rPr>
+        <w:t xml:space="preserve">.</w:t>
       </w:r>
     </w:p>
     <w:p>
@@ -1899,13 +1983,25 @@
       <w:r>
         <w:rPr>
           <w:rFonts w:ascii="Arial" w:hAnsi="Arial" w:cs="Arial" w:eastAsia="Arial"/>
-          <w:color w:val="auto"/>
-          <w:spacing w:val="0"/>
-          <w:position w:val="0"/>
-          <w:sz w:val="22"/>
-          <w:shd w:fill="auto" w:val="clear"/>
-        </w:rPr>
-        <w:t xml:space="preserve">For authenticated users in the Admin role, the navbar should display links to the Add Employee page and the Manage Users page.</w:t>
+          <w:strike w:val="true"/>
+          <w:color w:val="auto"/>
+          <w:spacing w:val="0"/>
+          <w:position w:val="0"/>
+          <w:sz w:val="22"/>
+          <w:shd w:fill="auto" w:val="clear"/>
+        </w:rPr>
+        <w:t xml:space="preserve">For authenticated users in the Admin role, the navbar should display links to the Add Employee page and the Manage Users page</w:t>
+      </w:r>
+      <w:r>
+        <w:rPr>
+          <w:rFonts w:ascii="Arial" w:hAnsi="Arial" w:cs="Arial" w:eastAsia="Arial"/>
+          <w:color w:val="auto"/>
+          <w:spacing w:val="0"/>
+          <w:position w:val="0"/>
+          <w:sz w:val="22"/>
+          <w:shd w:fill="auto" w:val="clear"/>
+        </w:rPr>
+        <w:t xml:space="preserve">.</w:t>
       </w:r>
     </w:p>
     <w:p>

--- a/05_QuarterlySalesApp.docx
+++ b/05_QuarterlySalesApp.docx
@@ -711,6 +711,110 @@
             <w:u w:val="single"/>
             <w:shd w:fill="auto" w:val="clear"/>
           </w:rPr>
+          <w:t xml:space="preserve"> HYPERLINK "https://lib.conestogac.on.ca/academic-integrity/penalties"</w:t>
+        </w:r>
+        <w:r>
+          <w:rPr>
+            <w:rFonts w:ascii="Arial" w:hAnsi="Arial" w:cs="Arial" w:eastAsia="Arial"/>
+            <w:strike w:val="true"/>
+            <w:color w:val="1155CC"/>
+            <w:spacing w:val="0"/>
+            <w:position w:val="0"/>
+            <w:sz w:val="22"/>
+            <w:u w:val="single"/>
+            <w:shd w:fill="auto" w:val="clear"/>
+          </w:rPr>
+          <w:t xml:space="preserve"> HYPERLINK "https://lib.conestogac.on.ca/academic-integrity/penalties"</w:t>
+        </w:r>
+        <w:r>
+          <w:rPr>
+            <w:rFonts w:ascii="Arial" w:hAnsi="Arial" w:cs="Arial" w:eastAsia="Arial"/>
+            <w:strike w:val="true"/>
+            <w:color w:val="1155CC"/>
+            <w:spacing w:val="0"/>
+            <w:position w:val="0"/>
+            <w:sz w:val="22"/>
+            <w:u w:val="single"/>
+            <w:shd w:fill="auto" w:val="clear"/>
+          </w:rPr>
+          <w:t xml:space="preserve"> HYPERLINK "https://lib.conestogac.on.ca/academic-integrity/penalties"</w:t>
+        </w:r>
+        <w:r>
+          <w:rPr>
+            <w:rFonts w:ascii="Arial" w:hAnsi="Arial" w:cs="Arial" w:eastAsia="Arial"/>
+            <w:strike w:val="true"/>
+            <w:color w:val="1155CC"/>
+            <w:spacing w:val="0"/>
+            <w:position w:val="0"/>
+            <w:sz w:val="22"/>
+            <w:u w:val="single"/>
+            <w:shd w:fill="auto" w:val="clear"/>
+          </w:rPr>
+          <w:t xml:space="preserve"> HYPERLINK "https://lib.conestogac.on.ca/academic-integrity/penalties"</w:t>
+        </w:r>
+        <w:r>
+          <w:rPr>
+            <w:rFonts w:ascii="Arial" w:hAnsi="Arial" w:cs="Arial" w:eastAsia="Arial"/>
+            <w:strike w:val="true"/>
+            <w:color w:val="1155CC"/>
+            <w:spacing w:val="0"/>
+            <w:position w:val="0"/>
+            <w:sz w:val="22"/>
+            <w:u w:val="single"/>
+            <w:shd w:fill="auto" w:val="clear"/>
+          </w:rPr>
+          <w:t xml:space="preserve"> HYPERLINK "https://lib.conestogac.on.ca/academic-integrity/penalties"</w:t>
+        </w:r>
+        <w:r>
+          <w:rPr>
+            <w:rFonts w:ascii="Arial" w:hAnsi="Arial" w:cs="Arial" w:eastAsia="Arial"/>
+            <w:strike w:val="true"/>
+            <w:color w:val="1155CC"/>
+            <w:spacing w:val="0"/>
+            <w:position w:val="0"/>
+            <w:sz w:val="22"/>
+            <w:u w:val="single"/>
+            <w:shd w:fill="auto" w:val="clear"/>
+          </w:rPr>
+          <w:t xml:space="preserve"> HYPERLINK "https://lib.conestogac.on.ca/academic-integrity/penalties"</w:t>
+        </w:r>
+        <w:r>
+          <w:rPr>
+            <w:rFonts w:ascii="Arial" w:hAnsi="Arial" w:cs="Arial" w:eastAsia="Arial"/>
+            <w:strike w:val="true"/>
+            <w:color w:val="1155CC"/>
+            <w:spacing w:val="0"/>
+            <w:position w:val="0"/>
+            <w:sz w:val="22"/>
+            <w:u w:val="single"/>
+            <w:shd w:fill="auto" w:val="clear"/>
+          </w:rPr>
+          <w:t xml:space="preserve"> HYPERLINK "https://lib.conestogac.on.ca/academic-integrity/penalties"</w:t>
+        </w:r>
+        <w:r>
+          <w:rPr>
+            <w:rFonts w:ascii="Arial" w:hAnsi="Arial" w:cs="Arial" w:eastAsia="Arial"/>
+            <w:strike w:val="true"/>
+            <w:color w:val="1155CC"/>
+            <w:spacing w:val="0"/>
+            <w:position w:val="0"/>
+            <w:sz w:val="22"/>
+            <w:u w:val="single"/>
+            <w:shd w:fill="auto" w:val="clear"/>
+          </w:rPr>
+          <w:t xml:space="preserve"> HYPERLINK "https://lib.conestogac.on.ca/academic-integrity/penalties"</w:t>
+        </w:r>
+        <w:r>
+          <w:rPr>
+            <w:rFonts w:ascii="Arial" w:hAnsi="Arial" w:cs="Arial" w:eastAsia="Arial"/>
+            <w:strike w:val="true"/>
+            <w:color w:val="1155CC"/>
+            <w:spacing w:val="0"/>
+            <w:position w:val="0"/>
+            <w:sz w:val="22"/>
+            <w:u w:val="single"/>
+            <w:shd w:fill="auto" w:val="clear"/>
+          </w:rPr>
           <w:t xml:space="preserve">stoga’s policy</w:t>
         </w:r>
       </w:hyperlink>
@@ -1170,8 +1274,8 @@
         </w:rPr>
       </w:pPr>
       <w:r>
-        <w:object w:dxaOrig="8666" w:dyaOrig="1296">
-          <v:rect xmlns:o="urn:schemas-microsoft-com:office:office" xmlns:v="urn:schemas-microsoft-com:vml" id="rectole0000000000" style="width:433.300000pt;height:64.800000pt" o:preferrelative="t" o:ole="">
+        <w:object w:dxaOrig="8766" w:dyaOrig="1315">
+          <v:rect xmlns:o="urn:schemas-microsoft-com:office:office" xmlns:v="urn:schemas-microsoft-com:vml" id="rectole0000000000" style="width:438.300000pt;height:65.750000pt" o:preferrelative="t" o:ole="">
             <o:lock v:ext="edit"/>
             <v:imagedata xmlns:r="http://schemas.openxmlformats.org/officeDocument/2006/relationships" r:id="docRId4" o:title=""/>
           </v:rect>
@@ -1235,8 +1339,8 @@
         </w:rPr>
       </w:pPr>
       <w:r>
-        <w:object w:dxaOrig="8645" w:dyaOrig="1296">
-          <v:rect xmlns:o="urn:schemas-microsoft-com:office:office" xmlns:v="urn:schemas-microsoft-com:vml" id="rectole0000000001" style="width:432.250000pt;height:64.800000pt" o:preferrelative="t" o:ole="">
+        <w:object w:dxaOrig="8747" w:dyaOrig="1315">
+          <v:rect xmlns:o="urn:schemas-microsoft-com:office:office" xmlns:v="urn:schemas-microsoft-com:vml" id="rectole0000000001" style="width:437.350000pt;height:65.750000pt" o:preferrelative="t" o:ole="">
             <o:lock v:ext="edit"/>
             <v:imagedata xmlns:r="http://schemas.openxmlformats.org/officeDocument/2006/relationships" r:id="docRId6" o:title=""/>
           </v:rect>
@@ -1300,8 +1404,8 @@
         </w:rPr>
       </w:pPr>
       <w:r>
-        <w:object w:dxaOrig="8645" w:dyaOrig="1296">
-          <v:rect xmlns:o="urn:schemas-microsoft-com:office:office" xmlns:v="urn:schemas-microsoft-com:vml" id="rectole0000000002" style="width:432.250000pt;height:64.800000pt" o:preferrelative="t" o:ole="">
+        <w:object w:dxaOrig="8747" w:dyaOrig="1315">
+          <v:rect xmlns:o="urn:schemas-microsoft-com:office:office" xmlns:v="urn:schemas-microsoft-com:vml" id="rectole0000000002" style="width:437.350000pt;height:65.750000pt" o:preferrelative="t" o:ole="">
             <o:lock v:ext="edit"/>
             <v:imagedata xmlns:r="http://schemas.openxmlformats.org/officeDocument/2006/relationships" r:id="docRId8" o:title=""/>
           </v:rect>
@@ -1365,8 +1469,8 @@
         </w:rPr>
       </w:pPr>
       <w:r>
-        <w:object w:dxaOrig="8422" w:dyaOrig="3482">
-          <v:rect xmlns:o="urn:schemas-microsoft-com:office:office" xmlns:v="urn:schemas-microsoft-com:vml" id="rectole0000000003" style="width:421.100000pt;height:174.100000pt" o:preferrelative="t" o:ole="">
+        <w:object w:dxaOrig="8524" w:dyaOrig="3522">
+          <v:rect xmlns:o="urn:schemas-microsoft-com:office:office" xmlns:v="urn:schemas-microsoft-com:vml" id="rectole0000000003" style="width:426.200000pt;height:176.100000pt" o:preferrelative="t" o:ole="">
             <o:lock v:ext="edit"/>
             <v:imagedata xmlns:r="http://schemas.openxmlformats.org/officeDocument/2006/relationships" r:id="docRId10" o:title=""/>
           </v:rect>
@@ -2015,16 +2119,18 @@
         <w:jc w:val="left"/>
         <w:rPr>
           <w:rFonts w:ascii="Arial" w:hAnsi="Arial" w:cs="Arial" w:eastAsia="Arial"/>
-          <w:color w:val="auto"/>
-          <w:spacing w:val="0"/>
-          <w:position w:val="0"/>
-          <w:sz w:val="22"/>
-          <w:shd w:fill="auto" w:val="clear"/>
-        </w:rPr>
-      </w:pPr>
-      <w:r>
-        <w:rPr>
-          <w:rFonts w:ascii="Arial" w:hAnsi="Arial" w:cs="Arial" w:eastAsia="Arial"/>
+          <w:strike w:val="true"/>
+          <w:color w:val="auto"/>
+          <w:spacing w:val="0"/>
+          <w:position w:val="0"/>
+          <w:sz w:val="22"/>
+          <w:shd w:fill="auto" w:val="clear"/>
+        </w:rPr>
+      </w:pPr>
+      <w:r>
+        <w:rPr>
+          <w:rFonts w:ascii="Arial" w:hAnsi="Arial" w:cs="Arial" w:eastAsia="Arial"/>
+          <w:strike w:val="true"/>
           <w:color w:val="auto"/>
           <w:spacing w:val="0"/>
           <w:position w:val="0"/>
@@ -2298,8 +2404,8 @@
         </w:rPr>
       </w:pPr>
       <w:r>
-        <w:object w:dxaOrig="3057" w:dyaOrig="2207">
-          <v:rect xmlns:o="urn:schemas-microsoft-com:office:office" xmlns:v="urn:schemas-microsoft-com:vml" id="rectole0000000004" style="width:152.850000pt;height:110.350000pt" o:preferrelative="t" o:ole="">
+        <w:object w:dxaOrig="3097" w:dyaOrig="2227">
+          <v:rect xmlns:o="urn:schemas-microsoft-com:office:office" xmlns:v="urn:schemas-microsoft-com:vml" id="rectole0000000004" style="width:154.850000pt;height:111.350000pt" o:preferrelative="t" o:ole="">
             <o:lock v:ext="edit"/>
             <v:imagedata xmlns:r="http://schemas.openxmlformats.org/officeDocument/2006/relationships" r:id="docRId12" o:title=""/>
           </v:rect>
@@ -2373,8 +2479,8 @@
         </w:rPr>
       </w:pPr>
       <w:r>
-        <w:object w:dxaOrig="8362" w:dyaOrig="3259">
-          <v:rect xmlns:o="urn:schemas-microsoft-com:office:office" xmlns:v="urn:schemas-microsoft-com:vml" id="rectole0000000005" style="width:418.100000pt;height:162.950000pt" o:preferrelative="t" o:ole="">
+        <w:object w:dxaOrig="8463" w:dyaOrig="3300">
+          <v:rect xmlns:o="urn:schemas-microsoft-com:office:office" xmlns:v="urn:schemas-microsoft-com:vml" id="rectole0000000005" style="width:423.150000pt;height:165.000000pt" o:preferrelative="t" o:ole="">
             <o:lock v:ext="edit"/>
             <v:imagedata xmlns:r="http://schemas.openxmlformats.org/officeDocument/2006/relationships" r:id="docRId14" o:title=""/>
           </v:rect>
